--- a/BCI433   Lab 2.docx
+++ b/BCI433   Lab 2.docx
@@ -73,7 +73,23 @@
         </w:numPr>
       </w:pPr>
       <w:r>
-        <w:t>Introduction to RDi (IBM Rational Developer for System i) and Eclipse</w:t>
+        <w:t xml:space="preserve">Introduction to </w:t>
+      </w:r>
+      <w:proofErr w:type="spellStart"/>
+      <w:r>
+        <w:t>RDi</w:t>
+      </w:r>
+      <w:proofErr w:type="spellEnd"/>
+      <w:r>
+        <w:t xml:space="preserve"> (IBM Rational Developer for System </w:t>
+      </w:r>
+      <w:proofErr w:type="spellStart"/>
+      <w:r>
+        <w:t>i</w:t>
+      </w:r>
+      <w:proofErr w:type="spellEnd"/>
+      <w:r>
+        <w:t>) and Eclipse</w:t>
       </w:r>
     </w:p>
     <w:p>
@@ -146,7 +162,21 @@
         <w:rPr>
           <w:color w:val="FF0000"/>
         </w:rPr>
-        <w:t>Display the Student Data with RDi, SQL and the RUNQRY command</w:t>
+        <w:t xml:space="preserve">Display the Student Data with </w:t>
+      </w:r>
+      <w:proofErr w:type="spellStart"/>
+      <w:r>
+        <w:rPr>
+          <w:color w:val="FF0000"/>
+        </w:rPr>
+        <w:t>RDi</w:t>
+      </w:r>
+      <w:proofErr w:type="spellEnd"/>
+      <w:r>
+        <w:rPr>
+          <w:color w:val="FF0000"/>
+        </w:rPr>
+        <w:t>, SQL and the RUNQRY command</w:t>
       </w:r>
     </w:p>
     <w:p>
@@ -194,7 +224,15 @@
         <w:ind w:firstLine="720"/>
       </w:pPr>
       <w:r>
-        <w:t>Demonstrate how to get a command run when signing on to an RDi connection</w:t>
+        <w:t xml:space="preserve">Demonstrate how to get a command run when signing on to an </w:t>
+      </w:r>
+      <w:proofErr w:type="spellStart"/>
+      <w:r>
+        <w:t>RDi</w:t>
+      </w:r>
+      <w:proofErr w:type="spellEnd"/>
+      <w:r>
+        <w:t xml:space="preserve"> connection</w:t>
       </w:r>
     </w:p>
     <w:p>
@@ -202,7 +240,15 @@
         <w:ind w:firstLine="720"/>
       </w:pPr>
       <w:r>
-        <w:t>Demonstrate using RDi a successfully created STUDENTS file with your name in one of the records</w:t>
+        <w:t xml:space="preserve">Demonstrate using </w:t>
+      </w:r>
+      <w:proofErr w:type="spellStart"/>
+      <w:r>
+        <w:t>RDi</w:t>
+      </w:r>
+      <w:proofErr w:type="spellEnd"/>
+      <w:r>
+        <w:t xml:space="preserve"> a successfully created STUDENTS file with your name in one of the records</w:t>
       </w:r>
     </w:p>
     <w:p>
@@ -260,7 +306,23 @@
         </w:tabs>
       </w:pPr>
       <w:r>
-        <w:t xml:space="preserve">We’ll be using RDi in this lab.  RDi stores the development environment on your PC.  The default workspace is a folder in the temp directory.  </w:t>
+        <w:t xml:space="preserve">We’ll be using </w:t>
+      </w:r>
+      <w:proofErr w:type="spellStart"/>
+      <w:r>
+        <w:t>RDi</w:t>
+      </w:r>
+      <w:proofErr w:type="spellEnd"/>
+      <w:r>
+        <w:t xml:space="preserve"> in this lab.  </w:t>
+      </w:r>
+      <w:proofErr w:type="spellStart"/>
+      <w:r>
+        <w:t>RDi</w:t>
+      </w:r>
+      <w:proofErr w:type="spellEnd"/>
+      <w:r>
+        <w:t xml:space="preserve"> stores the development environment on your PC.  The default workspace is a folder in the temp directory.  </w:t>
       </w:r>
     </w:p>
     <w:p>
@@ -294,7 +356,15 @@
         </w:tabs>
       </w:pPr>
       <w:r>
-        <w:t xml:space="preserve">Once you arer done, copy your workspace to your </w:t>
+        <w:t xml:space="preserve">Once you </w:t>
+      </w:r>
+      <w:proofErr w:type="spellStart"/>
+      <w:r>
+        <w:t>arer</w:t>
+      </w:r>
+      <w:proofErr w:type="spellEnd"/>
+      <w:r>
+        <w:t xml:space="preserve"> done, copy your workspace to your </w:t>
       </w:r>
       <w:r>
         <w:rPr>
@@ -324,7 +394,21 @@
         <w:rPr>
           <w:b/>
         </w:rPr>
-        <w:t>Start IBM Rational Developer for System i.</w:t>
+        <w:t xml:space="preserve">Start IBM Rational Developer for System </w:t>
+      </w:r>
+      <w:proofErr w:type="spellStart"/>
+      <w:r>
+        <w:rPr>
+          <w:b/>
+        </w:rPr>
+        <w:t>i</w:t>
+      </w:r>
+      <w:proofErr w:type="spellEnd"/>
+      <w:r>
+        <w:rPr>
+          <w:b/>
+        </w:rPr>
+        <w:t>.</w:t>
       </w:r>
       <w:r>
         <w:t xml:space="preserve"> Your instructor has demonstrated how this product can be started.   Click on the Start menu.  Click on All Programs and then on IBM Software Development Platform. You should be able to navigate the rest of the way.  </w:t>
@@ -468,7 +552,7 @@
                 <v:shape id="_x0000_i1025" type="#_x0000_t75" style="width:3in;height:130pt" o:ole="">
                   <v:imagedata r:id="rId8" o:title=""/>
                 </v:shape>
-                <o:OLEObject Type="Embed" ProgID="PBrush" ShapeID="_x0000_i1025" DrawAspect="Content" ObjectID="_1567492479" r:id="rId9"/>
+                <o:OLEObject Type="Embed" ProgID="PBrush" ShapeID="_x0000_i1025" DrawAspect="Content" ObjectID="_1568380250" r:id="rId9"/>
               </w:object>
             </w:r>
           </w:p>
@@ -666,13 +750,29 @@
           </w:tcPr>
           <w:p>
             <w:r>
-              <w:t>Expand New Connection and then IBM i.</w:t>
+              <w:t xml:space="preserve">Expand New Connection and then IBM </w:t>
+            </w:r>
+            <w:proofErr w:type="spellStart"/>
+            <w:r>
+              <w:t>i</w:t>
+            </w:r>
+            <w:proofErr w:type="spellEnd"/>
+            <w:r>
+              <w:t>.</w:t>
             </w:r>
           </w:p>
           <w:p/>
           <w:p>
             <w:r>
-              <w:t xml:space="preserve">You can call this connection MyConnection beside Connection name.  </w:t>
+              <w:t xml:space="preserve">You can call this connection </w:t>
+            </w:r>
+            <w:proofErr w:type="spellStart"/>
+            <w:r>
+              <w:t>MyConnection</w:t>
+            </w:r>
+            <w:proofErr w:type="spellEnd"/>
+            <w:r>
+              <w:t xml:space="preserve"> beside Connection name.  </w:t>
             </w:r>
           </w:p>
           <w:p/>
@@ -690,7 +790,15 @@
           <w:p/>
           <w:p>
             <w:r>
-              <w:t>When you set up RDi at home you will need to do this.  You may opt for a more meaningful connection name at that time. (maybe BCI433)</w:t>
+              <w:t xml:space="preserve">When you set up </w:t>
+            </w:r>
+            <w:proofErr w:type="spellStart"/>
+            <w:r>
+              <w:t>RDi</w:t>
+            </w:r>
+            <w:proofErr w:type="spellEnd"/>
+            <w:r>
+              <w:t xml:space="preserve"> at home you will need to do this.  You may opt for a more meaningful connection name at that time. (maybe BCI433)</w:t>
             </w:r>
           </w:p>
           <w:p/>
@@ -750,7 +858,15 @@
           </w:tcPr>
           <w:p>
             <w:r>
-              <w:t>Click on Help in the top menu, then click on IBM i RSE Getting Started.</w:t>
+              <w:t xml:space="preserve">Click on Help in the top menu, then click on IBM </w:t>
+            </w:r>
+            <w:proofErr w:type="spellStart"/>
+            <w:r>
+              <w:t>i</w:t>
+            </w:r>
+            <w:proofErr w:type="spellEnd"/>
+            <w:r>
+              <w:t xml:space="preserve"> RSE Getting Started.</w:t>
             </w:r>
           </w:p>
           <w:p/>
@@ -762,7 +878,15 @@
           <w:p/>
           <w:p>
             <w:r>
-              <w:t>Click on Creating a Connection to Your IBM i server.  We just covered that – but maybe you prefer this description.</w:t>
+              <w:t xml:space="preserve">Click on Creating a Connection to Your IBM </w:t>
+            </w:r>
+            <w:proofErr w:type="spellStart"/>
+            <w:r>
+              <w:t>i</w:t>
+            </w:r>
+            <w:proofErr w:type="spellEnd"/>
+            <w:r>
+              <w:t xml:space="preserve"> server.  We just covered that – but maybe you prefer this description.</w:t>
             </w:r>
           </w:p>
           <w:p/>
@@ -787,7 +911,7 @@
                 <v:shape id="_x0000_i1026" type="#_x0000_t75" style="width:407pt;height:223.5pt" o:ole="">
                   <v:imagedata r:id="rId12" o:title=""/>
                 </v:shape>
-                <o:OLEObject Type="Embed" ProgID="PBrush" ShapeID="_x0000_i1026" DrawAspect="Content" ObjectID="_1567492480" r:id="rId13"/>
+                <o:OLEObject Type="Embed" ProgID="PBrush" ShapeID="_x0000_i1026" DrawAspect="Content" ObjectID="_1568380251" r:id="rId13"/>
               </w:object>
             </w:r>
           </w:p>
@@ -830,7 +954,15 @@
     <w:p/>
     <w:p>
       <w:r>
-        <w:t xml:space="preserve">When working with RDi, your configuration and temporary versions of programming source code is stored in a "workspace". It's just a folder with a lot of files in it. Since students at Seneca do not always use the same machines, the workspace is deleted when you reboot a machine.  Full time developers do not have to contend with this problem.   </w:t>
+        <w:t xml:space="preserve">When working with </w:t>
+      </w:r>
+      <w:proofErr w:type="spellStart"/>
+      <w:r>
+        <w:t>RDi</w:t>
+      </w:r>
+      <w:proofErr w:type="spellEnd"/>
+      <w:r>
+        <w:t xml:space="preserve">, your configuration and temporary versions of programming source code is stored in a "workspace". It's just a folder with a lot of files in it. Since students at Seneca do not always use the same machines, the workspace is deleted when you reboot a machine.  Full time developers do not have to contend with this problem.   </w:t>
       </w:r>
     </w:p>
     <w:p/>
@@ -951,7 +1083,15 @@
     <w:p/>
     <w:p>
       <w:r>
-        <w:t xml:space="preserve">If you find the I/O to the USB drive is slow, copy your USB workspace to the local drive before answering the above dialog, e.g. C:\TEMP2\MYWORKSPACE, then specify that location above. When the RDi session is finished, copy the workspace back to your USB drive – don't forget otherwise </w:t>
+        <w:t xml:space="preserve">If you find the I/O to the USB drive is slow, copy your USB workspace to the local drive before answering the above dialog, e.g. C:\TEMP2\MYWORKSPACE, then specify that location above. When the </w:t>
+      </w:r>
+      <w:proofErr w:type="spellStart"/>
+      <w:r>
+        <w:t>RDi</w:t>
+      </w:r>
+      <w:proofErr w:type="spellEnd"/>
+      <w:r>
+        <w:t xml:space="preserve"> session is finished, copy the workspace back to your USB drive – don't forget otherwise </w:t>
       </w:r>
       <w:r>
         <w:rPr>
@@ -966,7 +1106,15 @@
     <w:p/>
     <w:p>
       <w:r>
-        <w:t>USB drives are quite robust but they have been known to fail. Always back up your data. A backup is a copy in a geographically separate location. Having two USB drives is fine but not when both of them are in the same backpack. Copy the contents of your USB drive to your home computer – and don't leave the USB drive at home. An alternative is to zip the USB drive data to a USBbackup.zip file and email the zip file to yourself or ftp it to a server somewhere.</w:t>
+        <w:t xml:space="preserve">USB drives are quite robust but they have been known to fail. Always back up your data. A backup is a copy in a geographically separate location. Having two USB drives is fine but not when both of them are in the same backpack. Copy the contents of your USB drive to your home computer – and don't leave the USB drive at home. An alternative is to zip the USB drive data to </w:t>
+      </w:r>
+      <w:proofErr w:type="gramStart"/>
+      <w:r>
+        <w:t>a</w:t>
+      </w:r>
+      <w:proofErr w:type="gramEnd"/>
+      <w:r>
+        <w:t xml:space="preserve"> USBbackup.zip file and email the zip file to yourself or ftp it to a server somewhere.</w:t>
       </w:r>
     </w:p>
     <w:p/>
@@ -1022,7 +1170,21 @@
         <w:rPr>
           <w:b/>
         </w:rPr>
-        <w:t>Sign on to RDi (IBM Rational Developer for Power Systems by expanding the connection that you just created and then expanding objects and then finally expanding the library list.</w:t>
+        <w:t xml:space="preserve">Sign on to </w:t>
+      </w:r>
+      <w:proofErr w:type="spellStart"/>
+      <w:r>
+        <w:rPr>
+          <w:b/>
+        </w:rPr>
+        <w:t>RDi</w:t>
+      </w:r>
+      <w:proofErr w:type="spellEnd"/>
+      <w:r>
+        <w:rPr>
+          <w:b/>
+        </w:rPr>
+        <w:t xml:space="preserve"> (IBM Rational Developer for Power Systems by expanding the connection that you just created and then expanding objects and then finally expanding the library list.</w:t>
       </w:r>
     </w:p>
     <w:p>
@@ -1069,7 +1231,7 @@
                 <v:shape id="_x0000_i1027" type="#_x0000_t75" style="width:189pt;height:268pt" o:ole="">
                   <v:imagedata r:id="rId16" o:title=""/>
                 </v:shape>
-                <o:OLEObject Type="Embed" ProgID="PBrush" ShapeID="_x0000_i1027" DrawAspect="Content" ObjectID="_1567492481" r:id="rId17"/>
+                <o:OLEObject Type="Embed" ProgID="PBrush" ShapeID="_x0000_i1027" DrawAspect="Content" ObjectID="_1568380252" r:id="rId17"/>
               </w:object>
             </w:r>
           </w:p>
@@ -1213,7 +1375,7 @@
                 <v:shape id="_x0000_i1028" type="#_x0000_t75" style="width:207pt;height:188.5pt" o:ole="">
                   <v:imagedata r:id="rId18" o:title=""/>
                 </v:shape>
-                <o:OLEObject Type="Embed" ProgID="PBrush" ShapeID="_x0000_i1028" DrawAspect="Content" ObjectID="_1567492482" r:id="rId19"/>
+                <o:OLEObject Type="Embed" ProgID="PBrush" ShapeID="_x0000_i1028" DrawAspect="Content" ObjectID="_1568380253" r:id="rId19"/>
               </w:object>
             </w:r>
           </w:p>
@@ -1258,8 +1420,69 @@
         <w:pStyle w:val="NoSpacing"/>
       </w:pPr>
       <w:r>
-        <w:t>QALTSYS.*lib.prod-sys; QSYS,*lib.prod-sys; QSYS2.*lib.prod-sys; QHLPSYS.*lib.prod-sys;        DC233C02.*lib.prod-cur; QGPL.*lib.prod-usr; QGPL.*lib.prod-usr; QTEMP,*lib.test-usr</w:t>
-      </w:r>
+        <w:t>QALTSYS.*</w:t>
+      </w:r>
+      <w:proofErr w:type="spellStart"/>
+      <w:r>
+        <w:t>lib.prod</w:t>
+      </w:r>
+      <w:proofErr w:type="spellEnd"/>
+      <w:r>
+        <w:t>-sys; QSYS,*</w:t>
+      </w:r>
+      <w:proofErr w:type="spellStart"/>
+      <w:r>
+        <w:t>lib.prod</w:t>
+      </w:r>
+      <w:proofErr w:type="spellEnd"/>
+      <w:r>
+        <w:t>-sys; QSYS2.*</w:t>
+      </w:r>
+      <w:proofErr w:type="spellStart"/>
+      <w:r>
+        <w:t>lib.prod</w:t>
+      </w:r>
+      <w:proofErr w:type="spellEnd"/>
+      <w:r>
+        <w:t>-sys; QHLPSYS.*</w:t>
+      </w:r>
+      <w:proofErr w:type="spellStart"/>
+      <w:r>
+        <w:t>lib.prod</w:t>
+      </w:r>
+      <w:proofErr w:type="spellEnd"/>
+      <w:r>
+        <w:t>-sys;        DC233C02.*</w:t>
+      </w:r>
+      <w:proofErr w:type="spellStart"/>
+      <w:r>
+        <w:t>lib.prod</w:t>
+      </w:r>
+      <w:proofErr w:type="spellEnd"/>
+      <w:r>
+        <w:t>-cur; QGPL.*</w:t>
+      </w:r>
+      <w:proofErr w:type="spellStart"/>
+      <w:r>
+        <w:t>lib.prod-usr</w:t>
+      </w:r>
+      <w:proofErr w:type="spellEnd"/>
+      <w:r>
+        <w:t>; QGPL.*</w:t>
+      </w:r>
+      <w:proofErr w:type="spellStart"/>
+      <w:r>
+        <w:t>lib.prod-usr</w:t>
+      </w:r>
+      <w:proofErr w:type="spellEnd"/>
+      <w:r>
+        <w:t>; QTEMP,*</w:t>
+      </w:r>
+      <w:proofErr w:type="spellStart"/>
+      <w:r>
+        <w:t>lib.test-usr</w:t>
+      </w:r>
+      <w:proofErr w:type="spellEnd"/>
       <w:r>
         <w:t xml:space="preserve"> </w:t>
       </w:r>
@@ -1327,14 +1550,24 @@
         <w:t>Sign on</w:t>
       </w:r>
       <w:r>
-        <w:t xml:space="preserve"> to the iSeries using the Client Access emulation tool and determine the objects you have in your library.  ===&gt; </w:t>
-      </w:r>
+        <w:t xml:space="preserve"> to the </w:t>
+      </w:r>
+      <w:proofErr w:type="spellStart"/>
+      <w:r>
+        <w:t>iSeries</w:t>
+      </w:r>
+      <w:proofErr w:type="spellEnd"/>
+      <w:r>
+        <w:t xml:space="preserve"> using the Client Access emulation tool and determine the objects you have in your library.  ===&gt; </w:t>
+      </w:r>
+      <w:proofErr w:type="gramStart"/>
       <w:r>
         <w:rPr>
           <w:highlight w:val="cyan"/>
         </w:rPr>
         <w:t>WRKOBJPDM  DS233snn</w:t>
       </w:r>
+      <w:proofErr w:type="gramEnd"/>
       <w:r>
         <w:t xml:space="preserve"> (substitute your library name here)</w:t>
       </w:r>
@@ -1465,8 +1698,13 @@
         </w:rPr>
       </w:pPr>
       <w:r>
-        <w:t>There are a few objects on the system with the same name as your user id. Find them with this command:</w:t>
-      </w:r>
+        <w:t>There are a few objects on the system with the same name as your user id. Find them with this command</w:t>
+      </w:r>
+      <w:proofErr w:type="gramStart"/>
+      <w:r>
+        <w:t>:</w:t>
+      </w:r>
+      <w:proofErr w:type="gramEnd"/>
       <w:r>
         <w:br/>
         <w:t xml:space="preserve">===&gt; </w:t>
@@ -1673,8 +1911,16 @@
         <w:rPr>
           <w:highlight w:val="yellow"/>
         </w:rPr>
-        <w:t>_______  you</w:t>
-      </w:r>
+        <w:t>______</w:t>
+      </w:r>
+      <w:proofErr w:type="gramStart"/>
+      <w:r>
+        <w:rPr>
+          <w:highlight w:val="yellow"/>
+        </w:rPr>
+        <w:t>_  you</w:t>
+      </w:r>
+      <w:proofErr w:type="gramEnd"/>
     </w:p>
     <w:p>
       <w:pPr>
@@ -1684,7 +1930,14 @@
         <w:rPr>
           <w:highlight w:val="yellow"/>
         </w:rPr>
-        <w:t xml:space="preserve"> have  </w:t>
+        <w:t xml:space="preserve"> </w:t>
+      </w:r>
+      <w:proofErr w:type="gramStart"/>
+      <w:r>
+        <w:rPr>
+          <w:highlight w:val="yellow"/>
+        </w:rPr>
+        <w:t xml:space="preserve">have  </w:t>
       </w:r>
       <w:r>
         <w:rPr>
@@ -1692,8 +1945,7 @@
         </w:rPr>
         <w:t>authority</w:t>
       </w:r>
-      <w:bookmarkStart w:id="0" w:name="_GoBack"/>
-      <w:bookmarkEnd w:id="0"/>
+      <w:proofErr w:type="gramEnd"/>
       <w:r>
         <w:rPr>
           <w:highlight w:val="yellow"/>
@@ -1706,19 +1958,82 @@
     </w:p>
     <w:p>
       <w:r>
-        <w:t>We will get into the habit of switching between ‘Green Screen (Client Access)’ and IBM Rational Developer  for System i (RDi) which shows in the taskbar as "Remote System Explorer".  You have just completed a task in ‘Green Screen’ and are ready to go to the RDi screen. Use ALT+TAB to find RDi's "Remote System Explorer" or click on the taskbar icon.</w:t>
-      </w:r>
-    </w:p>
-    <w:p/>
-    <w:p>
-      <w:r>
-        <w:t>Lets go back to the RDi session</w:t>
-      </w:r>
-    </w:p>
-    <w:p/>
-    <w:p>
-      <w:r>
-        <w:t>Remember - just like the green screen, RDi has a lot of help built in to it.  What were the two help features referred to and seen earlier in this lab that were available from the Help Menu?</w:t>
+        <w:t xml:space="preserve">We will get into the habit of switching between ‘Green Screen (Client Access)’ and IBM Rational </w:t>
+      </w:r>
+      <w:proofErr w:type="gramStart"/>
+      <w:r>
+        <w:t>Developer  for</w:t>
+      </w:r>
+      <w:proofErr w:type="gramEnd"/>
+      <w:r>
+        <w:t xml:space="preserve"> System </w:t>
+      </w:r>
+      <w:proofErr w:type="spellStart"/>
+      <w:r>
+        <w:t>i</w:t>
+      </w:r>
+      <w:proofErr w:type="spellEnd"/>
+      <w:r>
+        <w:t xml:space="preserve"> (</w:t>
+      </w:r>
+      <w:proofErr w:type="spellStart"/>
+      <w:r>
+        <w:t>RDi</w:t>
+      </w:r>
+      <w:proofErr w:type="spellEnd"/>
+      <w:r>
+        <w:t xml:space="preserve">) which shows in the taskbar as "Remote System Explorer".  You have just completed a task in ‘Green Screen’ and are ready to go to the </w:t>
+      </w:r>
+      <w:proofErr w:type="spellStart"/>
+      <w:r>
+        <w:t>RDi</w:t>
+      </w:r>
+      <w:proofErr w:type="spellEnd"/>
+      <w:r>
+        <w:t xml:space="preserve"> screen. Use ALT+TAB to find </w:t>
+      </w:r>
+      <w:proofErr w:type="spellStart"/>
+      <w:r>
+        <w:t>RDi's</w:t>
+      </w:r>
+      <w:proofErr w:type="spellEnd"/>
+      <w:r>
+        <w:t xml:space="preserve"> "Remote System Explorer" or click on the taskbar icon.</w:t>
+      </w:r>
+    </w:p>
+    <w:p/>
+    <w:p>
+      <w:proofErr w:type="spellStart"/>
+      <w:proofErr w:type="gramStart"/>
+      <w:r>
+        <w:t>Lets</w:t>
+      </w:r>
+      <w:proofErr w:type="spellEnd"/>
+      <w:proofErr w:type="gramEnd"/>
+      <w:r>
+        <w:t xml:space="preserve"> go back to the </w:t>
+      </w:r>
+      <w:proofErr w:type="spellStart"/>
+      <w:r>
+        <w:t>RDi</w:t>
+      </w:r>
+      <w:proofErr w:type="spellEnd"/>
+      <w:r>
+        <w:t xml:space="preserve"> session</w:t>
+      </w:r>
+    </w:p>
+    <w:p/>
+    <w:p>
+      <w:r>
+        <w:t xml:space="preserve">Remember - just like the green screen, </w:t>
+      </w:r>
+      <w:proofErr w:type="spellStart"/>
+      <w:r>
+        <w:t>RDi</w:t>
+      </w:r>
+      <w:proofErr w:type="spellEnd"/>
+      <w:r>
+        <w:t xml:space="preserve"> has a lot of help built in to it.  What were the two help features referred to and seen earlier in this lab that were available from the Help Menu?</w:t>
       </w:r>
     </w:p>
     <w:p/>
@@ -1753,7 +2068,15 @@
     <w:p/>
     <w:p>
       <w:r>
-        <w:t>You will find a lot of context sensitive help available in RDi also.</w:t>
+        <w:t xml:space="preserve">You will find a lot of context sensitive help available in </w:t>
+      </w:r>
+      <w:proofErr w:type="spellStart"/>
+      <w:r>
+        <w:t>RDi</w:t>
+      </w:r>
+      <w:proofErr w:type="spellEnd"/>
+      <w:r>
+        <w:t xml:space="preserve"> also.</w:t>
       </w:r>
     </w:p>
     <w:p>
@@ -1981,7 +2304,23 @@
           <w:p/>
           <w:p>
             <w:r>
-              <w:t>Click on the plus sign beside the QCLLESRC file you created in the first lab.  What is the difference between SYSVALPRG.clle and SYSVALPRG.*PGM.clle?</w:t>
+              <w:t xml:space="preserve">Click on the plus sign beside the QCLLESRC file you created in the first lab.  What is the difference between </w:t>
+            </w:r>
+            <w:proofErr w:type="spellStart"/>
+            <w:r>
+              <w:t>SYSVALPRG.clle</w:t>
+            </w:r>
+            <w:proofErr w:type="spellEnd"/>
+            <w:r>
+              <w:t xml:space="preserve"> and SYSVALPRG.*</w:t>
+            </w:r>
+            <w:proofErr w:type="spellStart"/>
+            <w:r>
+              <w:t>PGM.clle</w:t>
+            </w:r>
+            <w:proofErr w:type="spellEnd"/>
+            <w:r>
+              <w:t>?</w:t>
             </w:r>
           </w:p>
           <w:p/>
@@ -2001,7 +2340,21 @@
               <w:rPr>
                 <w:highlight w:val="yellow"/>
               </w:rPr>
-              <w:t xml:space="preserve"> SYSVALPRG.clle is program file.  </w:t>
+              <w:t xml:space="preserve"> </w:t>
+            </w:r>
+            <w:proofErr w:type="spellStart"/>
+            <w:r>
+              <w:rPr>
+                <w:highlight w:val="yellow"/>
+              </w:rPr>
+              <w:t>SYSVALPRG.clle</w:t>
+            </w:r>
+            <w:proofErr w:type="spellEnd"/>
+            <w:r>
+              <w:rPr>
+                <w:highlight w:val="yellow"/>
+              </w:rPr>
+              <w:t xml:space="preserve"> is program file.  </w:t>
             </w:r>
             <w:r>
               <w:rPr>
@@ -2013,7 +2366,21 @@
               <w:rPr>
                 <w:highlight w:val="yellow"/>
               </w:rPr>
-              <w:t xml:space="preserve"> SYSVALPRG.*PGM.clle is directory that includes the compiled program</w:t>
+              <w:t xml:space="preserve"> SYSVALPRG.*</w:t>
+            </w:r>
+            <w:proofErr w:type="spellStart"/>
+            <w:r>
+              <w:rPr>
+                <w:highlight w:val="yellow"/>
+              </w:rPr>
+              <w:t>PGM.clle</w:t>
+            </w:r>
+            <w:proofErr w:type="spellEnd"/>
+            <w:r>
+              <w:rPr>
+                <w:highlight w:val="yellow"/>
+              </w:rPr>
+              <w:t xml:space="preserve"> is directory that includes the compiled program</w:t>
             </w:r>
             <w:r>
               <w:rPr>
@@ -2131,7 +2498,15 @@
     <w:p/>
     <w:p>
       <w:r>
-        <w:t xml:space="preserve">Double click on SYSVALPRG.clle.  You should see the code from your first program in a view pane.  There is not much code to maintain for this program.  You can enter a new line and still see all the existing code.  If this was a large program, you may wish to have more screen space to work with.  </w:t>
+        <w:t xml:space="preserve">Double click on </w:t>
+      </w:r>
+      <w:proofErr w:type="spellStart"/>
+      <w:r>
+        <w:t>SYSVALPRG.clle</w:t>
+      </w:r>
+      <w:proofErr w:type="spellEnd"/>
+      <w:r>
+        <w:t xml:space="preserve">.  You should see the code from your first program in a view pane.  There is not much code to maintain for this program.  You can enter a new line and still see all the existing code.  If this was a large program, you may wish to have more screen space to work with.  </w:t>
       </w:r>
     </w:p>
     <w:p/>
@@ -2150,7 +2525,15 @@
     <w:p/>
     <w:p>
       <w:r>
-        <w:t>You can create multiple connections for a single server in one workspace.  This is handy when you are taking multiple courses that use Zeus!   Each connection can have a different library list used to find unqualified object names.  You can sign on several times onto Client Access sessions and also have a different library lists in each session by adding or removing libraries from the list with CL commands.  Library lists are built when you sign on and destroyed when you signoff, so remember, if you change your library list in RDi, you should change it in Client Access for consistency sake!</w:t>
+        <w:t xml:space="preserve">You can create multiple connections for a single server in one workspace.  This is handy when you are taking multiple courses that use Zeus!   Each connection can have a different library list used to find unqualified object names.  You can sign on several times onto Client Access sessions and also have a different library lists in each session by adding or removing libraries from the list with CL commands.  Library lists are built when you sign on and destroyed when you signoff, so remember, if you change your library list in </w:t>
+      </w:r>
+      <w:proofErr w:type="spellStart"/>
+      <w:r>
+        <w:t>RDi</w:t>
+      </w:r>
+      <w:proofErr w:type="spellEnd"/>
+      <w:r>
+        <w:t>, you should change it in Client Access for consistency sake!</w:t>
       </w:r>
     </w:p>
     <w:p/>
@@ -2161,8 +2544,21 @@
     </w:p>
     <w:p/>
     <w:p>
-      <w:r>
-        <w:t xml:space="preserve">RDi is for software development.  If I am compiling a program stored in my library that needs to access an object in BCI433LIB during the compile process, I will get an error message because the object required by the compile is not in my library or any of the libraries in the  connection library list.  </w:t>
+      <w:proofErr w:type="spellStart"/>
+      <w:r>
+        <w:t>RDi</w:t>
+      </w:r>
+      <w:proofErr w:type="spellEnd"/>
+      <w:r>
+        <w:t xml:space="preserve"> is for software development.  If I am compiling a program stored in my library that needs to access an object in BCI433LIB during the compile process, I will get an error message because the object required by the compile is not in my library or any of the libraries in </w:t>
+      </w:r>
+      <w:proofErr w:type="gramStart"/>
+      <w:r>
+        <w:t>the  connection</w:t>
+      </w:r>
+      <w:proofErr w:type="gramEnd"/>
+      <w:r>
+        <w:t xml:space="preserve"> library list.  </w:t>
       </w:r>
     </w:p>
     <w:p/>
@@ -2227,7 +2623,15 @@
     <w:p/>
     <w:p>
       <w:r>
-        <w:t xml:space="preserve">We will first enter the code and try compiling it when BCI433LIB is not on your  connection library list.  </w:t>
+        <w:t xml:space="preserve">We will first enter the code and try compiling it when BCI433LIB is not on </w:t>
+      </w:r>
+      <w:proofErr w:type="gramStart"/>
+      <w:r>
+        <w:t>your  connection</w:t>
+      </w:r>
+      <w:proofErr w:type="gramEnd"/>
+      <w:r>
+        <w:t xml:space="preserve"> library list.  </w:t>
       </w:r>
     </w:p>
     <w:p>
@@ -2256,7 +2660,15 @@
     <w:p/>
     <w:p>
       <w:r>
-        <w:t>After a successful compile, we will close up RDi and restart it and immediately retry the compile.</w:t>
+        <w:t xml:space="preserve">After a successful compile, we will close up </w:t>
+      </w:r>
+      <w:proofErr w:type="spellStart"/>
+      <w:r>
+        <w:t>RDi</w:t>
+      </w:r>
+      <w:proofErr w:type="spellEnd"/>
+      <w:r>
+        <w:t xml:space="preserve"> and restart it and immediately retry the compile.</w:t>
       </w:r>
     </w:p>
     <w:p/>
@@ -2270,7 +2682,29 @@
         <w:rPr>
           <w:b/>
         </w:rPr>
-        <w:t xml:space="preserve">5. Entering Code with  RDi </w:t>
+        <w:t xml:space="preserve">5. Entering Code </w:t>
+      </w:r>
+      <w:proofErr w:type="gramStart"/>
+      <w:r>
+        <w:rPr>
+          <w:b/>
+        </w:rPr>
+        <w:t xml:space="preserve">with  </w:t>
+      </w:r>
+      <w:proofErr w:type="spellStart"/>
+      <w:r>
+        <w:rPr>
+          <w:b/>
+        </w:rPr>
+        <w:t>RDi</w:t>
+      </w:r>
+      <w:proofErr w:type="spellEnd"/>
+      <w:proofErr w:type="gramEnd"/>
+      <w:r>
+        <w:rPr>
+          <w:b/>
+        </w:rPr>
+        <w:t xml:space="preserve"> </w:t>
       </w:r>
     </w:p>
     <w:p/>
@@ -2281,7 +2715,23 @@
         </w:rPr>
       </w:pPr>
       <w:r>
-        <w:t xml:space="preserve">You can work with several programming languages from the same environment.  You could do your OOP244 course work using RDi on the iSeries.   You would just need to </w:t>
+        <w:t xml:space="preserve">You can work with several programming languages from the same environment.  You could do your OOP244 course work using </w:t>
+      </w:r>
+      <w:proofErr w:type="spellStart"/>
+      <w:r>
+        <w:t>RDi</w:t>
+      </w:r>
+      <w:proofErr w:type="spellEnd"/>
+      <w:r>
+        <w:t xml:space="preserve"> on the </w:t>
+      </w:r>
+      <w:proofErr w:type="spellStart"/>
+      <w:r>
+        <w:t>iSeries</w:t>
+      </w:r>
+      <w:proofErr w:type="spellEnd"/>
+      <w:r>
+        <w:t xml:space="preserve">.   You would just need to </w:t>
       </w:r>
       <w:r>
         <w:rPr>
@@ -2294,7 +2744,15 @@
     </w:p>
     <w:p>
       <w:r>
-        <w:t xml:space="preserve">RPG, CLLE, COBOL and JAVA are used frequently on the System i.  We will create a second source physical file for our </w:t>
+        <w:t xml:space="preserve">RPG, CLLE, COBOL and JAVA are used frequently on the System </w:t>
+      </w:r>
+      <w:proofErr w:type="spellStart"/>
+      <w:r>
+        <w:t>i</w:t>
+      </w:r>
+      <w:proofErr w:type="spellEnd"/>
+      <w:r>
+        <w:t xml:space="preserve">.  We will create a second source physical file for our </w:t>
       </w:r>
       <w:r>
         <w:rPr>
@@ -2303,7 +2761,15 @@
         <w:t>lab 2 program</w:t>
       </w:r>
       <w:r>
-        <w:t xml:space="preserve">. This container will be use to hold </w:t>
+        <w:t xml:space="preserve">. This container will be </w:t>
+      </w:r>
+      <w:proofErr w:type="spellStart"/>
+      <w:r>
+        <w:t>use</w:t>
+      </w:r>
+      <w:proofErr w:type="spellEnd"/>
+      <w:r>
+        <w:t xml:space="preserve"> to hold </w:t>
       </w:r>
       <w:r>
         <w:rPr>
@@ -2382,7 +2848,7 @@
                 <v:shape id="_x0000_i1029" type="#_x0000_t75" style="width:175pt;height:147pt" o:ole="">
                   <v:imagedata r:id="rId22" o:title=""/>
                 </v:shape>
-                <o:OLEObject Type="Embed" ProgID="PBrush" ShapeID="_x0000_i1029" DrawAspect="Content" ObjectID="_1567492483" r:id="rId23"/>
+                <o:OLEObject Type="Embed" ProgID="PBrush" ShapeID="_x0000_i1029" DrawAspect="Content" ObjectID="_1568380254" r:id="rId23"/>
               </w:object>
             </w:r>
           </w:p>
@@ -2393,7 +2859,15 @@
           </w:tcPr>
           <w:p>
             <w:r>
-              <w:t>What was the keyword notation for the CL command you entered primarily by pointing and clicking?  (Look at the bottom of the iSeries Source Physical File box just below Text)</w:t>
+              <w:t xml:space="preserve">What was the keyword notation for the CL command you entered primarily by pointing and clicking?  (Look at the bottom of the </w:t>
+            </w:r>
+            <w:proofErr w:type="spellStart"/>
+            <w:r>
+              <w:t>iSeries</w:t>
+            </w:r>
+            <w:proofErr w:type="spellEnd"/>
+            <w:r>
+              <w:t xml:space="preserve"> Source Physical File box just below Text)</w:t>
             </w:r>
           </w:p>
           <w:p/>
@@ -2576,8 +3050,16 @@
         <w:rPr>
           <w:highlight w:val="green"/>
         </w:rPr>
-        <w:t>DISPLAYED   QRPGLESRC.*file.pf-src</w:t>
-      </w:r>
+        <w:t>DISPLAYED   QRPGLESRC.*file.pf-</w:t>
+      </w:r>
+      <w:proofErr w:type="spellStart"/>
+      <w:r>
+        <w:rPr>
+          <w:highlight w:val="green"/>
+        </w:rPr>
+        <w:t>src</w:t>
+      </w:r>
+      <w:proofErr w:type="spellEnd"/>
     </w:p>
     <w:p>
       <w:pPr>
@@ -2629,7 +3111,21 @@
               <w:rPr>
                 <w:highlight w:val="cyan"/>
               </w:rPr>
-              <w:t>QRPGLESRC.*file.pf-src and add a new member</w:t>
+              <w:t>QRPGLESRC.*file.pf-</w:t>
+            </w:r>
+            <w:proofErr w:type="spellStart"/>
+            <w:r>
+              <w:rPr>
+                <w:highlight w:val="cyan"/>
+              </w:rPr>
+              <w:t>src</w:t>
+            </w:r>
+            <w:proofErr w:type="spellEnd"/>
+            <w:r>
+              <w:rPr>
+                <w:highlight w:val="cyan"/>
+              </w:rPr>
+              <w:t xml:space="preserve"> and add a new member</w:t>
             </w:r>
             <w:r>
               <w:t xml:space="preserve"> called </w:t>
@@ -2657,7 +3153,7 @@
                 <v:shape id="_x0000_i1030" type="#_x0000_t75" style="width:212pt;height:271.5pt" o:ole="">
                   <v:imagedata r:id="rId25" o:title=""/>
                 </v:shape>
-                <o:OLEObject Type="Embed" ProgID="PBrush" ShapeID="_x0000_i1030" DrawAspect="Content" ObjectID="_1567492484" r:id="rId26"/>
+                <o:OLEObject Type="Embed" ProgID="PBrush" ShapeID="_x0000_i1030" DrawAspect="Content" ObjectID="_1568380255" r:id="rId26"/>
               </w:object>
             </w:r>
           </w:p>
@@ -2856,8 +3352,16 @@
         <w:rPr>
           <w:highlight w:val="green"/>
         </w:rPr>
-        <w:t>DISPLAYED STUDENTS.rpgle</w:t>
-      </w:r>
+        <w:t xml:space="preserve">DISPLAYED </w:t>
+      </w:r>
+      <w:proofErr w:type="spellStart"/>
+      <w:r>
+        <w:rPr>
+          <w:highlight w:val="green"/>
+        </w:rPr>
+        <w:t>STUDENTS.rpgle</w:t>
+      </w:r>
+      <w:proofErr w:type="spellEnd"/>
     </w:p>
     <w:p/>
     <w:p>
@@ -2878,7 +3382,35 @@
         <w:rPr>
           <w:b/>
         </w:rPr>
-        <w:t xml:space="preserve"> Then double click on the Source Prompter tab that appears. You will use the drop down arrow where it says Line Type and select F File Description as you prompt type.  (this screen shot shows the Source Prompter tab before double clicking on it)</w:t>
+        <w:t xml:space="preserve"> Then double click on the Source Prompter tab that appears. You will use the drop down arrow where it says Line Type and select F File Description as </w:t>
+      </w:r>
+      <w:proofErr w:type="spellStart"/>
+      <w:r>
+        <w:rPr>
+          <w:b/>
+        </w:rPr>
+        <w:t>you</w:t>
+      </w:r>
+      <w:proofErr w:type="spellEnd"/>
+      <w:r>
+        <w:rPr>
+          <w:b/>
+        </w:rPr>
+        <w:t xml:space="preserve"> prompt type.  (</w:t>
+      </w:r>
+      <w:proofErr w:type="gramStart"/>
+      <w:r>
+        <w:rPr>
+          <w:b/>
+        </w:rPr>
+        <w:t>this</w:t>
+      </w:r>
+      <w:proofErr w:type="gramEnd"/>
+      <w:r>
+        <w:rPr>
+          <w:b/>
+        </w:rPr>
+        <w:t xml:space="preserve"> screen shot shows the Source Prompter tab before double clicking on it)</w:t>
       </w:r>
     </w:p>
     <w:p>
@@ -3083,11 +3615,27 @@
     <w:p/>
     <w:p>
       <w:r>
-        <w:t xml:space="preserve">You can toggle between just showing the source prompter view and a perspective showing the source prompter, the entered code, the Remote Systems Explorer views etc.  It is nice to have easy access for up to 12 tabs with the overall perspective.  Sometimes you require more room on the screen when working with a view.  All you need to do is double click on the tab in question to toggle between a single large view or several smaller views </w:t>
+        <w:t xml:space="preserve">You can toggle between just showing the source prompter view and a perspective showing the source prompter, the entered code, the Remote Systems Explorer views etc.  It is nice to have easy access for up to 12 tabs with the overall perspective.  Sometimes you require more room on the screen when working with a view.  All you need to do is double click on the tab in question to toggle between a single large view </w:t>
+      </w:r>
+      <w:proofErr w:type="gramStart"/>
+      <w:r>
+        <w:t>or</w:t>
+      </w:r>
+      <w:proofErr w:type="gramEnd"/>
+      <w:r>
+        <w:t xml:space="preserve"> several smaller views </w:t>
       </w:r>
       <w:r>
         <w:lastRenderedPageBreak/>
-        <w:t>on your screen.  Try this toggle feature out with the STUDENTS.RPGLE , Remote Systems, Commands log and Properties tabs.</w:t>
+        <w:t xml:space="preserve">on your screen.  Try this toggle feature out with the </w:t>
+      </w:r>
+      <w:proofErr w:type="gramStart"/>
+      <w:r>
+        <w:t>STUDENTS.RPGLE ,</w:t>
+      </w:r>
+      <w:proofErr w:type="gramEnd"/>
+      <w:r>
+        <w:t xml:space="preserve"> Remote Systems, Commands log and Properties tabs.</w:t>
       </w:r>
     </w:p>
     <w:p/>
@@ -3218,7 +3766,15 @@
     <w:p/>
     <w:p>
       <w:r>
-        <w:t>This one line program is referring to a file (STUDACCTS) that is not found in the your Connection library list. We can easily remedy this.  In the Remote systems view, right click on Library List and Type in BCI433LIB as an additional library to be searched for the STUDACCTS object when you are compiling your STUDENTS program using your connection.</w:t>
+        <w:t xml:space="preserve">This one line program is referring to a file (STUDACCTS) that is not found in </w:t>
+      </w:r>
+      <w:proofErr w:type="gramStart"/>
+      <w:r>
+        <w:t>the your</w:t>
+      </w:r>
+      <w:proofErr w:type="gramEnd"/>
+      <w:r>
+        <w:t xml:space="preserve"> Connection library list. We can easily remedy this.  In the Remote systems view, right click on Library List and Type in BCI433LIB as an additional library to be searched for the STUDACCTS object when you are compiling your STUDENTS program using your connection.</w:t>
       </w:r>
     </w:p>
     <w:p/>
@@ -3661,7 +4217,7 @@
                 <v:shape id="_x0000_i1031" type="#_x0000_t75" style="width:190pt;height:307pt" o:ole="">
                   <v:imagedata r:id="rId34" o:title=""/>
                 </v:shape>
-                <o:OLEObject Type="Embed" ProgID="PBrush" ShapeID="_x0000_i1031" DrawAspect="Content" ObjectID="_1567492485" r:id="rId35"/>
+                <o:OLEObject Type="Embed" ProgID="PBrush" ShapeID="_x0000_i1031" DrawAspect="Content" ObjectID="_1568380256" r:id="rId35"/>
               </w:object>
             </w:r>
           </w:p>
@@ -3729,7 +4285,23 @@
     <w:p/>
     <w:p>
       <w:r>
-        <w:t>Exit from RDi and then restart it.  Right Click on the Library List for the your connection.  Is BCI433LIB included in the list?  _</w:t>
+        <w:t xml:space="preserve">Exit from </w:t>
+      </w:r>
+      <w:proofErr w:type="spellStart"/>
+      <w:r>
+        <w:t>RDi</w:t>
+      </w:r>
+      <w:proofErr w:type="spellEnd"/>
+      <w:r>
+        <w:t xml:space="preserve"> and then restart it.  Right Click on the Library List for </w:t>
+      </w:r>
+      <w:proofErr w:type="gramStart"/>
+      <w:r>
+        <w:t>the your</w:t>
+      </w:r>
+      <w:proofErr w:type="gramEnd"/>
+      <w:r>
+        <w:t xml:space="preserve"> connection.  Is BCI433LIB included in the list?  _</w:t>
       </w:r>
       <w:r>
         <w:rPr>
@@ -3883,7 +4455,15 @@
     <w:p/>
     <w:p>
       <w:r>
-        <w:t>The next time you restart RDi, this library will be included on the list.</w:t>
+        <w:t xml:space="preserve">The next time you restart </w:t>
+      </w:r>
+      <w:proofErr w:type="spellStart"/>
+      <w:r>
+        <w:t>RDi</w:t>
+      </w:r>
+      <w:proofErr w:type="spellEnd"/>
+      <w:r>
+        <w:t>, this library will be included on the list.</w:t>
       </w:r>
     </w:p>
     <w:p/>
@@ -3961,8 +4541,17 @@
           <w:bCs/>
           <w:highlight w:val="yellow"/>
         </w:rPr>
-        <w:t>entered an RPGLE program using RDi</w:t>
-      </w:r>
+        <w:t xml:space="preserve">entered an RPGLE program using </w:t>
+      </w:r>
+      <w:proofErr w:type="spellStart"/>
+      <w:r>
+        <w:rPr>
+          <w:bCs/>
+          <w:highlight w:val="yellow"/>
+        </w:rPr>
+        <w:t>RDi</w:t>
+      </w:r>
+      <w:proofErr w:type="spellEnd"/>
       <w:r>
         <w:rPr>
           <w:bCs/>
@@ -4048,7 +4637,21 @@
         <w:rPr>
           <w:bCs/>
         </w:rPr>
-        <w:t xml:space="preserve">Use RDi to create a container for your DDS code in your library.  </w:t>
+        <w:t xml:space="preserve">Use </w:t>
+      </w:r>
+      <w:proofErr w:type="spellStart"/>
+      <w:r>
+        <w:rPr>
+          <w:bCs/>
+        </w:rPr>
+        <w:t>RDi</w:t>
+      </w:r>
+      <w:proofErr w:type="spellEnd"/>
+      <w:r>
+        <w:rPr>
+          <w:bCs/>
+        </w:rPr>
+        <w:t xml:space="preserve"> to create a container for your DDS code in your library.  </w:t>
       </w:r>
       <w:r>
         <w:rPr>
@@ -4314,8 +4917,12 @@
       </w:r>
       <w:r>
         <w:tab/>
+      </w:r>
+      <w:proofErr w:type="spellStart"/>
+      <w:r>
         <w:t>Name</w:t>
       </w:r>
+      <w:proofErr w:type="spellEnd"/>
       <w:r>
         <w:tab/>
       </w:r>
@@ -4349,7 +4956,14 @@
       </w:r>
       <w:r>
         <w:tab/>
-        <w:t>TEXT('STUDENTS REGISTER')</w:t>
+      </w:r>
+      <w:proofErr w:type="gramStart"/>
+      <w:r>
+        <w:t>TEXT(</w:t>
+      </w:r>
+      <w:proofErr w:type="gramEnd"/>
+      <w:r>
+        <w:t>'STUDENTS REGISTER')</w:t>
       </w:r>
     </w:p>
     <w:p/>
@@ -4389,8 +5003,12 @@
       </w:r>
       <w:r>
         <w:tab/>
+      </w:r>
+      <w:proofErr w:type="spellStart"/>
+      <w:r>
         <w:t>Name</w:t>
       </w:r>
+      <w:proofErr w:type="spellEnd"/>
       <w:r>
         <w:tab/>
       </w:r>
@@ -4434,7 +5052,14 @@
       </w:r>
       <w:r>
         <w:tab/>
-        <w:t>COLHDG('STUDENT' 'NUMBER')</w:t>
+      </w:r>
+      <w:proofErr w:type="gramStart"/>
+      <w:r>
+        <w:t>COLHDG(</w:t>
+      </w:r>
+      <w:proofErr w:type="gramEnd"/>
+      <w:r>
+        <w:t>'STUDENT' 'NUMBER')</w:t>
       </w:r>
     </w:p>
     <w:p/>
@@ -4524,7 +5149,15 @@
     <w:p/>
     <w:p>
       <w:r>
-        <w:t>This is just uncompiled code.  The STUDENTS physical file will not be created until you successfully compile your code.  Remember we have already compiled an RPGLE program called STUDENTS in our student library.</w:t>
+        <w:t xml:space="preserve">This is just </w:t>
+      </w:r>
+      <w:proofErr w:type="spellStart"/>
+      <w:r>
+        <w:t>uncompiled</w:t>
+      </w:r>
+      <w:proofErr w:type="spellEnd"/>
+      <w:r>
+        <w:t xml:space="preserve"> code.  The STUDENTS physical file will not be created until you successfully compile your code.  Remember we have already compiled an RPGLE program called STUDENTS in our student library.</w:t>
       </w:r>
     </w:p>
     <w:p>
@@ -4534,13 +5167,29 @@
     </w:p>
     <w:p>
       <w:r>
-        <w:t>You can not have two objects with the same name and object type in your library.</w:t>
-      </w:r>
-    </w:p>
-    <w:p/>
-    <w:p>
-      <w:r>
-        <w:t>Compile this program using the technique demonstrated earlier with the RPGLE program.  You are looking for a CReaTe command here. (CRT)</w:t>
+        <w:t xml:space="preserve">You </w:t>
+      </w:r>
+      <w:proofErr w:type="spellStart"/>
+      <w:r>
+        <w:t>can not</w:t>
+      </w:r>
+      <w:proofErr w:type="spellEnd"/>
+      <w:r>
+        <w:t xml:space="preserve"> have two objects with the same name and object type in your library.</w:t>
+      </w:r>
+    </w:p>
+    <w:p/>
+    <w:p>
+      <w:r>
+        <w:t xml:space="preserve">Compile this program using the technique demonstrated earlier with the RPGLE program.  You are looking for a </w:t>
+      </w:r>
+      <w:proofErr w:type="spellStart"/>
+      <w:r>
+        <w:t>CReaTe</w:t>
+      </w:r>
+      <w:proofErr w:type="spellEnd"/>
+      <w:r>
+        <w:t xml:space="preserve"> command here. (CRT)</w:t>
       </w:r>
     </w:p>
     <w:p/>
@@ -4687,7 +5336,15 @@
     <w:p/>
     <w:p>
       <w:r>
-        <w:t>How can you find this new object STUDENTS.*file.pf-dta in the remote systems view?</w:t>
+        <w:t>How can you find this new object STUDENTS.*file.pf-</w:t>
+      </w:r>
+      <w:proofErr w:type="spellStart"/>
+      <w:r>
+        <w:t>dta</w:t>
+      </w:r>
+      <w:proofErr w:type="spellEnd"/>
+      <w:r>
+        <w:t xml:space="preserve"> in the remote systems view?</w:t>
       </w:r>
     </w:p>
     <w:p/>
@@ -4821,7 +5478,15 @@
     </w:p>
     <w:p>
       <w:r>
-        <w:t>You are going to enter two records.  One record will have your correct first and last name, a 123456789 student number, fees owed of $100.00 and fines owed of $20.00.  Make up the rest of the data without divulging personal information.  The second record will have your instructors first and last name, a student number of 987654321 with 0 Fees and Fines owing. (be kind on the birthdate)</w:t>
+        <w:t>You are going to enter two records.  One record will have your correct first and last name, a 123456789 student number, fees owed of $100.00 and fines owed of $20.00.  Make up the rest of the data without divulging personal information.  The second record will have your instructors first and last name, a student number of 987654321 with 0 Fees and Fines owing. (</w:t>
+      </w:r>
+      <w:proofErr w:type="gramStart"/>
+      <w:r>
+        <w:t>be</w:t>
+      </w:r>
+      <w:proofErr w:type="gramEnd"/>
+      <w:r>
+        <w:t xml:space="preserve"> kind on the birthdate)</w:t>
       </w:r>
     </w:p>
     <w:p/>
@@ -4865,8 +5530,16 @@
         <w:rPr>
           <w:highlight w:val="yellow"/>
         </w:rPr>
-        <w:t>==&gt;RUNQRY *N  STUDENTS</w:t>
-      </w:r>
+        <w:t>==&gt;RUNQRY *</w:t>
+      </w:r>
+      <w:proofErr w:type="gramStart"/>
+      <w:r>
+        <w:rPr>
+          <w:highlight w:val="yellow"/>
+        </w:rPr>
+        <w:t>N  STUDENTS</w:t>
+      </w:r>
+      <w:proofErr w:type="gramEnd"/>
     </w:p>
     <w:p/>
     <w:p>
@@ -4949,7 +5622,15 @@
     </w:p>
     <w:p>
       <w:r>
-        <w:t>(these keys do not show on the screen shot below but should show on your screen)</w:t>
+        <w:t>(</w:t>
+      </w:r>
+      <w:proofErr w:type="gramStart"/>
+      <w:r>
+        <w:t>these</w:t>
+      </w:r>
+      <w:proofErr w:type="gramEnd"/>
+      <w:r>
+        <w:t xml:space="preserve"> keys do not show on the screen shot below but should show on your screen)</w:t>
       </w:r>
     </w:p>
     <w:p>
@@ -5011,7 +5692,15 @@
     <w:p/>
     <w:p>
       <w:r>
-        <w:t xml:space="preserve">You can also use SQL to view data.  The SQL implementation on the System i is very easy to use.  </w:t>
+        <w:t xml:space="preserve">You can also use SQL to view data.  The SQL implementation on the System </w:t>
+      </w:r>
+      <w:proofErr w:type="spellStart"/>
+      <w:r>
+        <w:t>i</w:t>
+      </w:r>
+      <w:proofErr w:type="spellEnd"/>
+      <w:r>
+        <w:t xml:space="preserve"> is very easy to use.  </w:t>
       </w:r>
     </w:p>
     <w:p/>
@@ -5050,8 +5739,13 @@
         <w:t>SELECT and press F4</w:t>
       </w:r>
       <w:r>
-        <w:t>.  F4 is a widely used OS/400 key that prompts for parameters. Fill in the fields as follows:</w:t>
-      </w:r>
+        <w:t>.  F4 is a widely used OS/400 key that prompts for parameters. Fill in the fields as follows</w:t>
+      </w:r>
+      <w:proofErr w:type="gramStart"/>
+      <w:r>
+        <w:t>:</w:t>
+      </w:r>
+      <w:proofErr w:type="gramEnd"/>
       <w:r>
         <w:br/>
       </w:r>
@@ -5065,7 +5759,15 @@
       </w:r>
       <w:r>
         <w:br/>
-        <w:t>                                    Type numbers (10,20,30 …) to select and sequence all the fields</w:t>
+        <w:t>                                    Type numbers (10</w:t>
+      </w:r>
+      <w:proofErr w:type="gramStart"/>
+      <w:r>
+        <w:t>,20,30</w:t>
+      </w:r>
+      <w:proofErr w:type="gramEnd"/>
+      <w:r>
+        <w:t xml:space="preserve"> …) to select and sequence all the fields</w:t>
       </w:r>
     </w:p>
     <w:p>
@@ -5086,7 +5788,15 @@
         <w:pStyle w:val="NoSpacing"/>
       </w:pPr>
       <w:r>
-        <w:t>The SQL interface allows you more flexibility than the Runqry command.  It allows you to select the fields, the order and the records you are interested in.</w:t>
+        <w:t xml:space="preserve">The SQL interface allows you more flexibility than the </w:t>
+      </w:r>
+      <w:proofErr w:type="spellStart"/>
+      <w:r>
+        <w:t>Runqry</w:t>
+      </w:r>
+      <w:proofErr w:type="spellEnd"/>
+      <w:r>
+        <w:t xml:space="preserve"> command.  It allows you to select the fields, the order and the records you are interested in.</w:t>
       </w:r>
     </w:p>
     <w:p>
@@ -5099,13 +5809,29 @@
     </w:p>
     <w:p>
       <w:r>
-        <w:t>Please return to RDi.  We are going to view the data and the field definitions using this tool.</w:t>
-      </w:r>
-    </w:p>
-    <w:p/>
-    <w:p>
-      <w:r>
-        <w:t>You have a number of things named students in the Remote Systems view.  If you right click on the correct students reference and select show in table you can see the field definitions and then show the actual data as shown below.   Try it.</w:t>
+        <w:t xml:space="preserve">Please return to </w:t>
+      </w:r>
+      <w:proofErr w:type="spellStart"/>
+      <w:r>
+        <w:t>RDi</w:t>
+      </w:r>
+      <w:proofErr w:type="spellEnd"/>
+      <w:r>
+        <w:t>.  We are going to view the data and the field definitions using this tool.</w:t>
+      </w:r>
+    </w:p>
+    <w:p/>
+    <w:p>
+      <w:r>
+        <w:t xml:space="preserve">You have a number of things named students in the Remote Systems view.  If you right click on the correct </w:t>
+      </w:r>
+      <w:proofErr w:type="gramStart"/>
+      <w:r>
+        <w:t>students</w:t>
+      </w:r>
+      <w:proofErr w:type="gramEnd"/>
+      <w:r>
+        <w:t xml:space="preserve"> reference and select show in table you can see the field definitions and then show the actual data as shown below.   Try it.</w:t>
       </w:r>
     </w:p>
     <w:p/>
@@ -5282,13 +6008,121 @@
           <w:szCs w:val="22"/>
         </w:rPr>
       </w:pPr>
-      <w:r>
-        <w:rPr>
-          <w:rFonts w:ascii="Calibri" w:eastAsia="Calibri" w:hAnsi="Calibri"/>
-          <w:sz w:val="22"/>
-          <w:szCs w:val="22"/>
-        </w:rPr>
-        <w:t>Rdi uses a workspace that is stored locally on a PC.  You can personalize this workspace adding connections to the IBM i system and develp CLLE and RPGLE programs.  It is best to save your workspace on a flash drive since the Seneca computers are not set up to keep your workspace changes.</w:t>
+      <w:proofErr w:type="spellStart"/>
+      <w:r>
+        <w:rPr>
+          <w:rFonts w:ascii="Calibri" w:eastAsia="Calibri" w:hAnsi="Calibri"/>
+          <w:sz w:val="22"/>
+          <w:szCs w:val="22"/>
+          <w:highlight w:val="yellow"/>
+        </w:rPr>
+        <w:t>Rdi</w:t>
+      </w:r>
+      <w:proofErr w:type="spellEnd"/>
+      <w:r>
+        <w:rPr>
+          <w:rFonts w:ascii="Calibri" w:eastAsia="Calibri" w:hAnsi="Calibri"/>
+          <w:sz w:val="22"/>
+          <w:szCs w:val="22"/>
+        </w:rPr>
+        <w:t xml:space="preserve"> uses a </w:t>
+      </w:r>
+      <w:r>
+        <w:rPr>
+          <w:rFonts w:ascii="Calibri" w:eastAsia="Calibri" w:hAnsi="Calibri"/>
+          <w:sz w:val="22"/>
+          <w:szCs w:val="22"/>
+          <w:highlight w:val="yellow"/>
+        </w:rPr>
+        <w:t>workspace</w:t>
+      </w:r>
+      <w:r>
+        <w:rPr>
+          <w:rFonts w:ascii="Calibri" w:eastAsia="Calibri" w:hAnsi="Calibri"/>
+          <w:sz w:val="22"/>
+          <w:szCs w:val="22"/>
+        </w:rPr>
+        <w:t xml:space="preserve"> that is stored locally on a PC.  You can personalize this workspace adding connections to the </w:t>
+      </w:r>
+      <w:r>
+        <w:rPr>
+          <w:rFonts w:ascii="Calibri" w:eastAsia="Calibri" w:hAnsi="Calibri"/>
+          <w:sz w:val="22"/>
+          <w:szCs w:val="22"/>
+          <w:highlight w:val="yellow"/>
+        </w:rPr>
+        <w:t xml:space="preserve">IBM </w:t>
+      </w:r>
+      <w:proofErr w:type="spellStart"/>
+      <w:r>
+        <w:rPr>
+          <w:rFonts w:ascii="Calibri" w:eastAsia="Calibri" w:hAnsi="Calibri"/>
+          <w:sz w:val="22"/>
+          <w:szCs w:val="22"/>
+          <w:highlight w:val="yellow"/>
+        </w:rPr>
+        <w:t>i</w:t>
+      </w:r>
+      <w:proofErr w:type="spellEnd"/>
+      <w:r>
+        <w:rPr>
+          <w:rFonts w:ascii="Calibri" w:eastAsia="Calibri" w:hAnsi="Calibri"/>
+          <w:sz w:val="22"/>
+          <w:szCs w:val="22"/>
+        </w:rPr>
+        <w:t xml:space="preserve"> system and </w:t>
+      </w:r>
+      <w:proofErr w:type="spellStart"/>
+      <w:r>
+        <w:rPr>
+          <w:rFonts w:ascii="Calibri" w:eastAsia="Calibri" w:hAnsi="Calibri"/>
+          <w:sz w:val="22"/>
+          <w:szCs w:val="22"/>
+        </w:rPr>
+        <w:t>develp</w:t>
+      </w:r>
+      <w:proofErr w:type="spellEnd"/>
+      <w:r>
+        <w:rPr>
+          <w:rFonts w:ascii="Calibri" w:eastAsia="Calibri" w:hAnsi="Calibri"/>
+          <w:sz w:val="22"/>
+          <w:szCs w:val="22"/>
+        </w:rPr>
+        <w:t xml:space="preserve"> </w:t>
+      </w:r>
+      <w:r>
+        <w:rPr>
+          <w:rFonts w:ascii="Calibri" w:eastAsia="Calibri" w:hAnsi="Calibri"/>
+          <w:sz w:val="22"/>
+          <w:szCs w:val="22"/>
+          <w:highlight w:val="yellow"/>
+        </w:rPr>
+        <w:t>CLLE</w:t>
+      </w:r>
+      <w:r>
+        <w:rPr>
+          <w:rFonts w:ascii="Calibri" w:eastAsia="Calibri" w:hAnsi="Calibri"/>
+          <w:sz w:val="22"/>
+          <w:szCs w:val="22"/>
+        </w:rPr>
+        <w:t xml:space="preserve"> and </w:t>
+      </w:r>
+      <w:r>
+        <w:rPr>
+          <w:rFonts w:ascii="Calibri" w:eastAsia="Calibri" w:hAnsi="Calibri"/>
+          <w:sz w:val="22"/>
+          <w:szCs w:val="22"/>
+          <w:highlight w:val="yellow"/>
+        </w:rPr>
+        <w:t>RPGLE</w:t>
+      </w:r>
+      <w:r>
+        <w:rPr>
+          <w:rFonts w:ascii="Calibri" w:eastAsia="Calibri" w:hAnsi="Calibri"/>
+          <w:sz w:val="22"/>
+          <w:szCs w:val="22"/>
+        </w:rPr>
+        <w:t xml:space="preserve"> programs.  It is best to save your workspace on a flash drive since the Seneca computers are not set up to keep your workspace changes.</w:t>
       </w:r>
     </w:p>
     <w:p>
@@ -5310,8 +6144,34 @@
           <w:rFonts w:ascii="Calibri" w:eastAsia="Calibri" w:hAnsi="Calibri"/>
           <w:sz w:val="22"/>
           <w:szCs w:val="22"/>
-        </w:rPr>
-        <w:t>Library lists and initial commands can be set up differently for each connection and each connection can use the same or a different user profile.</w:t>
+          <w:highlight w:val="yellow"/>
+        </w:rPr>
+        <w:t>Library lists and initial commands</w:t>
+      </w:r>
+      <w:r>
+        <w:rPr>
+          <w:rFonts w:ascii="Calibri" w:eastAsia="Calibri" w:hAnsi="Calibri"/>
+          <w:sz w:val="22"/>
+          <w:szCs w:val="22"/>
+        </w:rPr>
+        <w:t xml:space="preserve"> can be set up differently for each connection and each connection can use the same or a different </w:t>
+      </w:r>
+      <w:r>
+        <w:rPr>
+          <w:rFonts w:ascii="Calibri" w:eastAsia="Calibri" w:hAnsi="Calibri"/>
+          <w:sz w:val="22"/>
+          <w:szCs w:val="22"/>
+          <w:highlight w:val="yellow"/>
+        </w:rPr>
+        <w:t>user profile</w:t>
+      </w:r>
+      <w:r>
+        <w:rPr>
+          <w:rFonts w:ascii="Calibri" w:eastAsia="Calibri" w:hAnsi="Calibri"/>
+          <w:sz w:val="22"/>
+          <w:szCs w:val="22"/>
+        </w:rPr>
+        <w:t>.</w:t>
       </w:r>
     </w:p>
     <w:p>
@@ -5328,13 +6188,142 @@
           <w:szCs w:val="22"/>
         </w:rPr>
       </w:pPr>
-      <w:r>
-        <w:rPr>
-          <w:rFonts w:ascii="Calibri" w:eastAsia="Calibri" w:hAnsi="Calibri"/>
-          <w:sz w:val="22"/>
-          <w:szCs w:val="22"/>
-        </w:rPr>
-        <w:t>RDi perspectives can be set up to provide different views.  The standard set up has a remote systems view on the left side that supports navigation of the system, a work area in the middle that supports developing code or working with a GUI to develop code, a view at the bottom that supports error listings, a commands log that reports the success or failure of attempted commands (compiling) and where a show in table command will place results and in the lower corner a properties view that can show additional information on a highlighted entity like a field.</w:t>
+      <w:proofErr w:type="spellStart"/>
+      <w:r>
+        <w:rPr>
+          <w:rFonts w:ascii="Calibri" w:eastAsia="Calibri" w:hAnsi="Calibri"/>
+          <w:sz w:val="22"/>
+          <w:szCs w:val="22"/>
+        </w:rPr>
+        <w:t>RDi</w:t>
+      </w:r>
+      <w:proofErr w:type="spellEnd"/>
+      <w:r>
+        <w:rPr>
+          <w:rFonts w:ascii="Calibri" w:eastAsia="Calibri" w:hAnsi="Calibri"/>
+          <w:sz w:val="22"/>
+          <w:szCs w:val="22"/>
+        </w:rPr>
+        <w:t xml:space="preserve"> perspectives can be set up to provide different views.  The standard set up has </w:t>
+      </w:r>
+      <w:r>
+        <w:rPr>
+          <w:rFonts w:ascii="Calibri" w:eastAsia="Calibri" w:hAnsi="Calibri"/>
+          <w:sz w:val="22"/>
+          <w:szCs w:val="22"/>
+          <w:highlight w:val="yellow"/>
+        </w:rPr>
+        <w:t>a remote systems view</w:t>
+      </w:r>
+      <w:r>
+        <w:rPr>
+          <w:rFonts w:ascii="Calibri" w:eastAsia="Calibri" w:hAnsi="Calibri"/>
+          <w:sz w:val="22"/>
+          <w:szCs w:val="22"/>
+        </w:rPr>
+        <w:t xml:space="preserve"> on the left side that supports navigation of the system, </w:t>
+      </w:r>
+      <w:r>
+        <w:rPr>
+          <w:rFonts w:ascii="Calibri" w:eastAsia="Calibri" w:hAnsi="Calibri"/>
+          <w:sz w:val="22"/>
+          <w:szCs w:val="22"/>
+          <w:highlight w:val="yellow"/>
+        </w:rPr>
+        <w:t>a work area</w:t>
+      </w:r>
+      <w:r>
+        <w:rPr>
+          <w:rFonts w:ascii="Calibri" w:eastAsia="Calibri" w:hAnsi="Calibri"/>
+          <w:sz w:val="22"/>
+          <w:szCs w:val="22"/>
+        </w:rPr>
+        <w:t xml:space="preserve"> in the middle that supports developing code or working with </w:t>
+      </w:r>
+      <w:r>
+        <w:rPr>
+          <w:rFonts w:ascii="Calibri" w:eastAsia="Calibri" w:hAnsi="Calibri"/>
+          <w:sz w:val="22"/>
+          <w:szCs w:val="22"/>
+          <w:highlight w:val="yellow"/>
+        </w:rPr>
+        <w:t>a GUI</w:t>
+      </w:r>
+      <w:r>
+        <w:rPr>
+          <w:rFonts w:ascii="Calibri" w:eastAsia="Calibri" w:hAnsi="Calibri"/>
+          <w:sz w:val="22"/>
+          <w:szCs w:val="22"/>
+        </w:rPr>
+        <w:t xml:space="preserve"> to develop code, </w:t>
+      </w:r>
+      <w:r>
+        <w:rPr>
+          <w:rFonts w:ascii="Calibri" w:eastAsia="Calibri" w:hAnsi="Calibri"/>
+          <w:sz w:val="22"/>
+          <w:szCs w:val="22"/>
+          <w:highlight w:val="yellow"/>
+        </w:rPr>
+        <w:t>a view</w:t>
+      </w:r>
+      <w:r>
+        <w:rPr>
+          <w:rFonts w:ascii="Calibri" w:eastAsia="Calibri" w:hAnsi="Calibri"/>
+          <w:sz w:val="22"/>
+          <w:szCs w:val="22"/>
+        </w:rPr>
+        <w:t xml:space="preserve"> at the bottom that supports error listings, </w:t>
+      </w:r>
+      <w:r>
+        <w:rPr>
+          <w:rFonts w:ascii="Calibri" w:eastAsia="Calibri" w:hAnsi="Calibri"/>
+          <w:sz w:val="22"/>
+          <w:szCs w:val="22"/>
+          <w:highlight w:val="yellow"/>
+        </w:rPr>
+        <w:t>a commands log</w:t>
+      </w:r>
+      <w:r>
+        <w:rPr>
+          <w:rFonts w:ascii="Calibri" w:eastAsia="Calibri" w:hAnsi="Calibri"/>
+          <w:sz w:val="22"/>
+          <w:szCs w:val="22"/>
+        </w:rPr>
+        <w:t xml:space="preserve"> that reports the success or failure of attempted commands (compiling) and where </w:t>
+      </w:r>
+      <w:r>
+        <w:rPr>
+          <w:rFonts w:ascii="Calibri" w:eastAsia="Calibri" w:hAnsi="Calibri"/>
+          <w:sz w:val="22"/>
+          <w:szCs w:val="22"/>
+          <w:highlight w:val="yellow"/>
+        </w:rPr>
+        <w:t>a show</w:t>
+      </w:r>
+      <w:r>
+        <w:rPr>
+          <w:rFonts w:ascii="Calibri" w:eastAsia="Calibri" w:hAnsi="Calibri"/>
+          <w:sz w:val="22"/>
+          <w:szCs w:val="22"/>
+        </w:rPr>
+        <w:t xml:space="preserve"> in table command will place results and in the lower corner </w:t>
+      </w:r>
+      <w:r>
+        <w:rPr>
+          <w:rFonts w:ascii="Calibri" w:eastAsia="Calibri" w:hAnsi="Calibri"/>
+          <w:sz w:val="22"/>
+          <w:szCs w:val="22"/>
+          <w:highlight w:val="yellow"/>
+        </w:rPr>
+        <w:t>a properties view</w:t>
+      </w:r>
+      <w:r>
+        <w:rPr>
+          <w:rFonts w:ascii="Calibri" w:eastAsia="Calibri" w:hAnsi="Calibri"/>
+          <w:sz w:val="22"/>
+          <w:szCs w:val="22"/>
+        </w:rPr>
+        <w:t xml:space="preserve"> that can show additional information on a highlighted entity like a field.</w:t>
       </w:r>
     </w:p>
     <w:p>
@@ -5356,24 +6345,9 @@
           <w:rFonts w:ascii="Calibri" w:eastAsia="Calibri" w:hAnsi="Calibri"/>
           <w:sz w:val="22"/>
           <w:szCs w:val="22"/>
-        </w:rPr>
-        <w:t xml:space="preserve">Steps to set up a connection for </w:t>
-      </w:r>
-      <w:r>
-        <w:rPr>
-          <w:rFonts w:ascii="Calibri" w:eastAsia="Calibri" w:hAnsi="Calibri"/>
-          <w:sz w:val="22"/>
-          <w:szCs w:val="22"/>
-        </w:rPr>
-        <w:t>BCI4</w:t>
-      </w:r>
-      <w:r>
-        <w:rPr>
-          <w:rFonts w:ascii="Calibri" w:eastAsia="Calibri" w:hAnsi="Calibri"/>
-          <w:sz w:val="22"/>
-          <w:szCs w:val="22"/>
-        </w:rPr>
-        <w:t>33</w:t>
+          <w:highlight w:val="cyan"/>
+        </w:rPr>
+        <w:t>Steps to set up a connection for BCI433</w:t>
       </w:r>
     </w:p>
     <w:p>
@@ -5393,7 +6367,25 @@
           <w:sz w:val="22"/>
           <w:szCs w:val="22"/>
         </w:rPr>
-        <w:t>Click on IBMi in the remote systems view</w:t>
+        <w:t xml:space="preserve">Click on </w:t>
+      </w:r>
+      <w:proofErr w:type="spellStart"/>
+      <w:r>
+        <w:rPr>
+          <w:rFonts w:ascii="Calibri" w:eastAsia="Calibri" w:hAnsi="Calibri"/>
+          <w:sz w:val="22"/>
+          <w:szCs w:val="22"/>
+        </w:rPr>
+        <w:t>IBMi</w:t>
+      </w:r>
+      <w:proofErr w:type="spellEnd"/>
+      <w:r>
+        <w:rPr>
+          <w:rFonts w:ascii="Calibri" w:eastAsia="Calibri" w:hAnsi="Calibri"/>
+          <w:sz w:val="22"/>
+          <w:szCs w:val="22"/>
+        </w:rPr>
+        <w:t xml:space="preserve"> in the remote systems view</w:t>
       </w:r>
     </w:p>
     <w:p>
@@ -5530,7 +6522,16 @@
           <w:sz w:val="22"/>
           <w:szCs w:val="22"/>
         </w:rPr>
-        <w:t>Right Click on Objects</w:t>
+        <w:t xml:space="preserve">Right Click on </w:t>
+      </w:r>
+      <w:r>
+        <w:rPr>
+          <w:rFonts w:ascii="Calibri" w:eastAsia="Calibri" w:hAnsi="Calibri"/>
+          <w:sz w:val="22"/>
+          <w:szCs w:val="22"/>
+          <w:highlight w:val="yellow"/>
+        </w:rPr>
+        <w:t>Objects</w:t>
       </w:r>
     </w:p>
     <w:p>
@@ -5559,7 +6560,16 @@
           <w:szCs w:val="22"/>
         </w:rPr>
         <w:tab/>
-        <w:t>Select Properties</w:t>
+        <w:t xml:space="preserve">Select </w:t>
+      </w:r>
+      <w:r>
+        <w:rPr>
+          <w:rFonts w:ascii="Calibri" w:eastAsia="Calibri" w:hAnsi="Calibri"/>
+          <w:sz w:val="22"/>
+          <w:szCs w:val="22"/>
+          <w:highlight w:val="yellow"/>
+        </w:rPr>
+        <w:t>Properties</w:t>
       </w:r>
     </w:p>
     <w:p>
@@ -5580,7 +6590,16 @@
           <w:szCs w:val="22"/>
         </w:rPr>
         <w:tab/>
-        <w:t>On the Properties for Objects screen, click on Initial Library List</w:t>
+        <w:t xml:space="preserve">On the Properties for Objects screen, click on </w:t>
+      </w:r>
+      <w:r>
+        <w:rPr>
+          <w:rFonts w:ascii="Calibri" w:eastAsia="Calibri" w:hAnsi="Calibri"/>
+          <w:sz w:val="22"/>
+          <w:szCs w:val="22"/>
+          <w:highlight w:val="yellow"/>
+        </w:rPr>
+        <w:t>Initial Library List</w:t>
       </w:r>
     </w:p>
     <w:p>
@@ -5601,23 +6620,32 @@
           <w:szCs w:val="22"/>
         </w:rPr>
         <w:tab/>
-        <w:t xml:space="preserve">Type in </w:t>
-      </w:r>
-      <w:r>
-        <w:rPr>
-          <w:rFonts w:ascii="Calibri" w:eastAsia="Calibri" w:hAnsi="Calibri"/>
-          <w:sz w:val="22"/>
-          <w:szCs w:val="22"/>
-        </w:rPr>
-        <w:t>BCI4</w:t>
-      </w:r>
-      <w:r>
-        <w:rPr>
-          <w:rFonts w:ascii="Calibri" w:eastAsia="Calibri" w:hAnsi="Calibri"/>
-          <w:sz w:val="22"/>
-          <w:szCs w:val="22"/>
-        </w:rPr>
-        <w:t>33LIB in the Library box and click on Add</w:t>
+      </w:r>
+      <w:r>
+        <w:rPr>
+          <w:rFonts w:ascii="Calibri" w:eastAsia="Calibri" w:hAnsi="Calibri"/>
+          <w:sz w:val="22"/>
+          <w:szCs w:val="22"/>
+          <w:highlight w:val="yellow"/>
+        </w:rPr>
+        <w:t>Type in BCI433LIB</w:t>
+      </w:r>
+      <w:r>
+        <w:rPr>
+          <w:rFonts w:ascii="Calibri" w:eastAsia="Calibri" w:hAnsi="Calibri"/>
+          <w:sz w:val="22"/>
+          <w:szCs w:val="22"/>
+        </w:rPr>
+        <w:t xml:space="preserve"> in the Library box and click on </w:t>
+      </w:r>
+      <w:r>
+        <w:rPr>
+          <w:rFonts w:ascii="Calibri" w:eastAsia="Calibri" w:hAnsi="Calibri"/>
+          <w:sz w:val="22"/>
+          <w:szCs w:val="22"/>
+          <w:highlight w:val="yellow"/>
+        </w:rPr>
+        <w:t>Add</w:t>
       </w:r>
     </w:p>
     <w:p>
@@ -5638,7 +6666,24 @@
           <w:szCs w:val="22"/>
         </w:rPr>
         <w:tab/>
-        <w:t xml:space="preserve">In the Initial Commands Box, Type Call STRJOB </w:t>
+        <w:t xml:space="preserve">In the Initial Commands Box, </w:t>
+      </w:r>
+      <w:r>
+        <w:rPr>
+          <w:rFonts w:ascii="Calibri" w:eastAsia="Calibri" w:hAnsi="Calibri"/>
+          <w:sz w:val="22"/>
+          <w:szCs w:val="22"/>
+          <w:highlight w:val="yellow"/>
+        </w:rPr>
+        <w:t>Type Call STRJOB</w:t>
+      </w:r>
+      <w:r>
+        <w:rPr>
+          <w:rFonts w:ascii="Calibri" w:eastAsia="Calibri" w:hAnsi="Calibri"/>
+          <w:sz w:val="22"/>
+          <w:szCs w:val="22"/>
+        </w:rPr>
+        <w:t xml:space="preserve"> </w:t>
       </w:r>
     </w:p>
     <w:p>
@@ -5658,7 +6703,25 @@
           <w:sz w:val="22"/>
           <w:szCs w:val="22"/>
         </w:rPr>
-        <w:t>(to have your name appear on listings)</w:t>
+        <w:t>(</w:t>
+      </w:r>
+      <w:proofErr w:type="gramStart"/>
+      <w:r>
+        <w:rPr>
+          <w:rFonts w:ascii="Calibri" w:eastAsia="Calibri" w:hAnsi="Calibri"/>
+          <w:sz w:val="22"/>
+          <w:szCs w:val="22"/>
+        </w:rPr>
+        <w:t>to</w:t>
+      </w:r>
+      <w:proofErr w:type="gramEnd"/>
+      <w:r>
+        <w:rPr>
+          <w:rFonts w:ascii="Calibri" w:eastAsia="Calibri" w:hAnsi="Calibri"/>
+          <w:sz w:val="22"/>
+          <w:szCs w:val="22"/>
+        </w:rPr>
+        <w:t xml:space="preserve"> have your name appear on listings)</w:t>
       </w:r>
     </w:p>
     <w:p>
@@ -5678,7 +6741,16 @@
           <w:sz w:val="22"/>
           <w:szCs w:val="22"/>
         </w:rPr>
-        <w:t>Click on OK</w:t>
+        <w:t xml:space="preserve">Click on </w:t>
+      </w:r>
+      <w:r>
+        <w:rPr>
+          <w:rFonts w:ascii="Calibri" w:eastAsia="Calibri" w:hAnsi="Calibri"/>
+          <w:sz w:val="22"/>
+          <w:szCs w:val="22"/>
+          <w:highlight w:val="yellow"/>
+        </w:rPr>
+        <w:t>OK</w:t>
       </w:r>
     </w:p>
     <w:p>
@@ -5701,7 +6773,35 @@
           <w:sz w:val="22"/>
           <w:szCs w:val="22"/>
         </w:rPr>
-        <w:t xml:space="preserve"> To see where your workspace is located on the PC click on File(top right) and select Switch Workspace and select Other.  You will see the workspace that you need to copy to your flash drive.  Click on Cancel, because you do not want to switch your workspace.</w:t>
+        <w:t xml:space="preserve"> To see where your workspace is located on the PC click on </w:t>
+      </w:r>
+      <w:proofErr w:type="gramStart"/>
+      <w:r>
+        <w:rPr>
+          <w:rFonts w:ascii="Calibri" w:eastAsia="Calibri" w:hAnsi="Calibri"/>
+          <w:sz w:val="22"/>
+          <w:szCs w:val="22"/>
+          <w:highlight w:val="red"/>
+        </w:rPr>
+        <w:t>File(</w:t>
+      </w:r>
+      <w:proofErr w:type="gramEnd"/>
+      <w:r>
+        <w:rPr>
+          <w:rFonts w:ascii="Calibri" w:eastAsia="Calibri" w:hAnsi="Calibri"/>
+          <w:sz w:val="22"/>
+          <w:szCs w:val="22"/>
+          <w:highlight w:val="red"/>
+        </w:rPr>
+        <w:t>top right)</w:t>
+      </w:r>
+      <w:r>
+        <w:rPr>
+          <w:rFonts w:ascii="Calibri" w:eastAsia="Calibri" w:hAnsi="Calibri"/>
+          <w:sz w:val="22"/>
+          <w:szCs w:val="22"/>
+        </w:rPr>
+        <w:t xml:space="preserve"> and select Switch Workspace and select Other.  You will see the workspace that you need to copy to your flash drive.  Click on Cancel, because you do not want to switch your workspace.</w:t>
       </w:r>
     </w:p>
     <w:p>
@@ -5723,8 +6823,70 @@
           <w:rFonts w:ascii="Calibri" w:eastAsia="Calibri" w:hAnsi="Calibri"/>
           <w:sz w:val="22"/>
           <w:szCs w:val="22"/>
-        </w:rPr>
-        <w:t>When you compile a program using RDi and that program refers to a file that is located in a library that is not on your RDi connection library list, the program will not compile successfully.</w:t>
+          <w:highlight w:val="yellow"/>
+        </w:rPr>
+        <w:t>When you compile</w:t>
+      </w:r>
+      <w:r>
+        <w:rPr>
+          <w:rFonts w:ascii="Calibri" w:eastAsia="Calibri" w:hAnsi="Calibri"/>
+          <w:sz w:val="22"/>
+          <w:szCs w:val="22"/>
+        </w:rPr>
+        <w:t xml:space="preserve"> a program using </w:t>
+      </w:r>
+      <w:proofErr w:type="spellStart"/>
+      <w:r>
+        <w:rPr>
+          <w:rFonts w:ascii="Calibri" w:eastAsia="Calibri" w:hAnsi="Calibri"/>
+          <w:sz w:val="22"/>
+          <w:szCs w:val="22"/>
+        </w:rPr>
+        <w:t>RDi</w:t>
+      </w:r>
+      <w:proofErr w:type="spellEnd"/>
+      <w:r>
+        <w:rPr>
+          <w:rFonts w:ascii="Calibri" w:eastAsia="Calibri" w:hAnsi="Calibri"/>
+          <w:sz w:val="22"/>
+          <w:szCs w:val="22"/>
+        </w:rPr>
+        <w:t xml:space="preserve"> and that program </w:t>
+      </w:r>
+      <w:r>
+        <w:rPr>
+          <w:rFonts w:ascii="Calibri" w:eastAsia="Calibri" w:hAnsi="Calibri"/>
+          <w:sz w:val="22"/>
+          <w:szCs w:val="22"/>
+          <w:highlight w:val="yellow"/>
+        </w:rPr>
+        <w:t>refers to a file that is located in a library</w:t>
+      </w:r>
+      <w:r>
+        <w:rPr>
+          <w:rFonts w:ascii="Calibri" w:eastAsia="Calibri" w:hAnsi="Calibri"/>
+          <w:sz w:val="22"/>
+          <w:szCs w:val="22"/>
+        </w:rPr>
+        <w:t xml:space="preserve"> that is not on your </w:t>
+      </w:r>
+      <w:proofErr w:type="spellStart"/>
+      <w:r>
+        <w:rPr>
+          <w:rFonts w:ascii="Calibri" w:eastAsia="Calibri" w:hAnsi="Calibri"/>
+          <w:sz w:val="22"/>
+          <w:szCs w:val="22"/>
+        </w:rPr>
+        <w:t>RDi</w:t>
+      </w:r>
+      <w:proofErr w:type="spellEnd"/>
+      <w:r>
+        <w:rPr>
+          <w:rFonts w:ascii="Calibri" w:eastAsia="Calibri" w:hAnsi="Calibri"/>
+          <w:sz w:val="22"/>
+          <w:szCs w:val="22"/>
+        </w:rPr>
+        <w:t xml:space="preserve"> connection library list, the program will not compile successfully.</w:t>
       </w:r>
     </w:p>
     <w:p>
@@ -5747,7 +6909,58 @@
           <w:sz w:val="22"/>
           <w:szCs w:val="22"/>
         </w:rPr>
-        <w:t>You can fix this by right clicking on Library List in the Remote Systems view and running the Add Library List command every time you restart your connection or by using the strategy outlined in step 4 regarding a permanent solution.</w:t>
+        <w:t xml:space="preserve">You can fix this by right clicking </w:t>
+      </w:r>
+      <w:r>
+        <w:rPr>
+          <w:rFonts w:ascii="Calibri" w:eastAsia="Calibri" w:hAnsi="Calibri"/>
+          <w:sz w:val="22"/>
+          <w:szCs w:val="22"/>
+          <w:highlight w:val="yellow"/>
+        </w:rPr>
+        <w:t>on Library List in the Remote Systems view and running the Add Library List command</w:t>
+      </w:r>
+      <w:r>
+        <w:rPr>
+          <w:rFonts w:ascii="Calibri" w:eastAsia="Calibri" w:hAnsi="Calibri"/>
+          <w:sz w:val="22"/>
+          <w:szCs w:val="22"/>
+        </w:rPr>
+        <w:t xml:space="preserve"> every time you restart your connection or by using the strategy outlined in </w:t>
+      </w:r>
+      <w:r>
+        <w:rPr>
+          <w:rFonts w:ascii="Calibri" w:eastAsia="Calibri" w:hAnsi="Calibri"/>
+          <w:sz w:val="22"/>
+          <w:szCs w:val="22"/>
+          <w:highlight w:val="yellow"/>
+        </w:rPr>
+        <w:t>step 4</w:t>
+      </w:r>
+      <w:r>
+        <w:rPr>
+          <w:rFonts w:ascii="Calibri" w:eastAsia="Calibri" w:hAnsi="Calibri"/>
+          <w:sz w:val="22"/>
+          <w:szCs w:val="22"/>
+        </w:rPr>
+        <w:t xml:space="preserve"> regarding a </w:t>
+      </w:r>
+      <w:r>
+        <w:rPr>
+          <w:rFonts w:ascii="Calibri" w:eastAsia="Calibri" w:hAnsi="Calibri"/>
+          <w:sz w:val="22"/>
+          <w:szCs w:val="22"/>
+          <w:highlight w:val="yellow"/>
+        </w:rPr>
+        <w:t>permanent solution</w:t>
+      </w:r>
+      <w:r>
+        <w:rPr>
+          <w:rFonts w:ascii="Calibri" w:eastAsia="Calibri" w:hAnsi="Calibri"/>
+          <w:sz w:val="22"/>
+          <w:szCs w:val="22"/>
+        </w:rPr>
+        <w:t>.</w:t>
       </w:r>
     </w:p>
     <w:p>
@@ -5770,7 +6983,92 @@
           <w:sz w:val="22"/>
           <w:szCs w:val="22"/>
         </w:rPr>
-        <w:t>A data file (table) can be created by entering DDS code in a member and successfully compiling that code. The usual place for creating this member is in a source physical file called QDDSSRC.</w:t>
+        <w:t xml:space="preserve">A </w:t>
+      </w:r>
+      <w:r>
+        <w:rPr>
+          <w:rFonts w:ascii="Calibri" w:eastAsia="Calibri" w:hAnsi="Calibri"/>
+          <w:sz w:val="22"/>
+          <w:szCs w:val="22"/>
+          <w:highlight w:val="yellow"/>
+        </w:rPr>
+        <w:t>data file</w:t>
+      </w:r>
+      <w:r>
+        <w:rPr>
+          <w:rFonts w:ascii="Calibri" w:eastAsia="Calibri" w:hAnsi="Calibri"/>
+          <w:sz w:val="22"/>
+          <w:szCs w:val="22"/>
+        </w:rPr>
+        <w:t xml:space="preserve"> (table) can be created </w:t>
+      </w:r>
+      <w:r>
+        <w:rPr>
+          <w:rFonts w:ascii="Calibri" w:eastAsia="Calibri" w:hAnsi="Calibri"/>
+          <w:sz w:val="22"/>
+          <w:szCs w:val="22"/>
+          <w:highlight w:val="yellow"/>
+        </w:rPr>
+        <w:t>by entering DDS code</w:t>
+      </w:r>
+      <w:r>
+        <w:rPr>
+          <w:rFonts w:ascii="Calibri" w:eastAsia="Calibri" w:hAnsi="Calibri"/>
+          <w:sz w:val="22"/>
+          <w:szCs w:val="22"/>
+        </w:rPr>
+        <w:t xml:space="preserve"> in a member and successfully </w:t>
+      </w:r>
+      <w:r>
+        <w:rPr>
+          <w:rFonts w:ascii="Calibri" w:eastAsia="Calibri" w:hAnsi="Calibri"/>
+          <w:sz w:val="22"/>
+          <w:szCs w:val="22"/>
+          <w:highlight w:val="yellow"/>
+        </w:rPr>
+        <w:t>compiling that code</w:t>
+      </w:r>
+      <w:r>
+        <w:rPr>
+          <w:rFonts w:ascii="Calibri" w:eastAsia="Calibri" w:hAnsi="Calibri"/>
+          <w:sz w:val="22"/>
+          <w:szCs w:val="22"/>
+        </w:rPr>
+        <w:t xml:space="preserve">. The usual place for creating this member is in </w:t>
+      </w:r>
+      <w:r>
+        <w:rPr>
+          <w:rFonts w:ascii="Calibri" w:eastAsia="Calibri" w:hAnsi="Calibri"/>
+          <w:sz w:val="22"/>
+          <w:szCs w:val="22"/>
+          <w:highlight w:val="yellow"/>
+        </w:rPr>
+        <w:t>a source physical file</w:t>
+      </w:r>
+      <w:r>
+        <w:rPr>
+          <w:rFonts w:ascii="Calibri" w:eastAsia="Calibri" w:hAnsi="Calibri"/>
+          <w:sz w:val="22"/>
+          <w:szCs w:val="22"/>
+        </w:rPr>
+        <w:t xml:space="preserve"> called </w:t>
+      </w:r>
+      <w:r>
+        <w:rPr>
+          <w:rFonts w:ascii="Calibri" w:eastAsia="Calibri" w:hAnsi="Calibri"/>
+          <w:sz w:val="22"/>
+          <w:szCs w:val="22"/>
+          <w:highlight w:val="yellow"/>
+        </w:rPr>
+        <w:t>QDDSSRC</w:t>
+      </w:r>
+      <w:r>
+        <w:rPr>
+          <w:rFonts w:ascii="Calibri" w:eastAsia="Calibri" w:hAnsi="Calibri"/>
+          <w:sz w:val="22"/>
+          <w:szCs w:val="22"/>
+        </w:rPr>
+        <w:t>.</w:t>
       </w:r>
     </w:p>
     <w:p>
@@ -5793,7 +7091,41 @@
           <w:sz w:val="22"/>
           <w:szCs w:val="22"/>
         </w:rPr>
-        <w:t>Once the file has been created in Client Access you can enter data records with the UPDDTA (update data) command.</w:t>
+        <w:t xml:space="preserve">Once the file has been created in </w:t>
+      </w:r>
+      <w:r>
+        <w:rPr>
+          <w:rFonts w:ascii="Calibri" w:eastAsia="Calibri" w:hAnsi="Calibri"/>
+          <w:sz w:val="22"/>
+          <w:szCs w:val="22"/>
+          <w:highlight w:val="yellow"/>
+        </w:rPr>
+        <w:t>Client Access</w:t>
+      </w:r>
+      <w:r>
+        <w:rPr>
+          <w:rFonts w:ascii="Calibri" w:eastAsia="Calibri" w:hAnsi="Calibri"/>
+          <w:sz w:val="22"/>
+          <w:szCs w:val="22"/>
+        </w:rPr>
+        <w:t xml:space="preserve"> you can </w:t>
+      </w:r>
+      <w:r>
+        <w:rPr>
+          <w:rFonts w:ascii="Calibri" w:eastAsia="Calibri" w:hAnsi="Calibri"/>
+          <w:sz w:val="22"/>
+          <w:szCs w:val="22"/>
+          <w:highlight w:val="yellow"/>
+        </w:rPr>
+        <w:t>enter data records with the UPDDTA</w:t>
+      </w:r>
+      <w:r>
+        <w:rPr>
+          <w:rFonts w:ascii="Calibri" w:eastAsia="Calibri" w:hAnsi="Calibri"/>
+          <w:sz w:val="22"/>
+          <w:szCs w:val="22"/>
+        </w:rPr>
+        <w:t xml:space="preserve"> (update data) command.</w:t>
       </w:r>
     </w:p>
     <w:p>
@@ -5816,7 +7148,61 @@
           <w:sz w:val="22"/>
           <w:szCs w:val="22"/>
         </w:rPr>
-        <w:t>After you have placed data in the file, you can view this data with the “RUNQRY  *N  Filename” command in Client Access.</w:t>
+        <w:t xml:space="preserve">After you have placed data in the file, you can </w:t>
+      </w:r>
+      <w:r>
+        <w:rPr>
+          <w:rFonts w:ascii="Calibri" w:eastAsia="Calibri" w:hAnsi="Calibri"/>
+          <w:sz w:val="22"/>
+          <w:szCs w:val="22"/>
+          <w:highlight w:val="yellow"/>
+        </w:rPr>
+        <w:t>view this data with the “</w:t>
+      </w:r>
+      <w:proofErr w:type="gramStart"/>
+      <w:r>
+        <w:rPr>
+          <w:rFonts w:ascii="Calibri" w:eastAsia="Calibri" w:hAnsi="Calibri"/>
+          <w:sz w:val="22"/>
+          <w:szCs w:val="22"/>
+          <w:highlight w:val="yellow"/>
+        </w:rPr>
+        <w:t>RUNQRY  *</w:t>
+      </w:r>
+      <w:proofErr w:type="gramEnd"/>
+      <w:r>
+        <w:rPr>
+          <w:rFonts w:ascii="Calibri" w:eastAsia="Calibri" w:hAnsi="Calibri"/>
+          <w:sz w:val="22"/>
+          <w:szCs w:val="22"/>
+          <w:highlight w:val="yellow"/>
+        </w:rPr>
+        <w:t>N  Filename”</w:t>
+      </w:r>
+      <w:r>
+        <w:rPr>
+          <w:rFonts w:ascii="Calibri" w:eastAsia="Calibri" w:hAnsi="Calibri"/>
+          <w:sz w:val="22"/>
+          <w:szCs w:val="22"/>
+        </w:rPr>
+        <w:t xml:space="preserve"> command in </w:t>
+      </w:r>
+      <w:r>
+        <w:rPr>
+          <w:rFonts w:ascii="Calibri" w:eastAsia="Calibri" w:hAnsi="Calibri"/>
+          <w:sz w:val="22"/>
+          <w:szCs w:val="22"/>
+          <w:highlight w:val="yellow"/>
+        </w:rPr>
+        <w:t>Client Access</w:t>
+      </w:r>
+      <w:r>
+        <w:rPr>
+          <w:rFonts w:ascii="Calibri" w:eastAsia="Calibri" w:hAnsi="Calibri"/>
+          <w:sz w:val="22"/>
+          <w:szCs w:val="22"/>
+        </w:rPr>
+        <w:t>.</w:t>
       </w:r>
     </w:p>
     <w:p>
@@ -5839,7 +7225,99 @@
           <w:sz w:val="22"/>
           <w:szCs w:val="22"/>
         </w:rPr>
-        <w:t xml:space="preserve"> In RDi you can view data in a physical file with the Show in Table option.  Right click on a file with a *file.pf-dta extension in the Remote Systems window and select Show in Table and select Data.</w:t>
+        <w:t xml:space="preserve"> In </w:t>
+      </w:r>
+      <w:proofErr w:type="spellStart"/>
+      <w:r>
+        <w:rPr>
+          <w:rFonts w:ascii="Calibri" w:eastAsia="Calibri" w:hAnsi="Calibri"/>
+          <w:sz w:val="22"/>
+          <w:szCs w:val="22"/>
+          <w:highlight w:val="yellow"/>
+        </w:rPr>
+        <w:t>RDi</w:t>
+      </w:r>
+      <w:proofErr w:type="spellEnd"/>
+      <w:r>
+        <w:rPr>
+          <w:rFonts w:ascii="Calibri" w:eastAsia="Calibri" w:hAnsi="Calibri"/>
+          <w:sz w:val="22"/>
+          <w:szCs w:val="22"/>
+        </w:rPr>
+        <w:t xml:space="preserve"> you can </w:t>
+      </w:r>
+      <w:r>
+        <w:rPr>
+          <w:rFonts w:ascii="Calibri" w:eastAsia="Calibri" w:hAnsi="Calibri"/>
+          <w:sz w:val="22"/>
+          <w:szCs w:val="22"/>
+          <w:highlight w:val="yellow"/>
+        </w:rPr>
+        <w:t xml:space="preserve">view data in a physical file with the </w:t>
+      </w:r>
+      <w:r>
+        <w:rPr>
+          <w:rFonts w:ascii="Calibri" w:eastAsia="Calibri" w:hAnsi="Calibri"/>
+          <w:sz w:val="22"/>
+          <w:szCs w:val="22"/>
+          <w:highlight w:val="cyan"/>
+        </w:rPr>
+        <w:t xml:space="preserve">Show in Table </w:t>
+      </w:r>
+      <w:r>
+        <w:rPr>
+          <w:rFonts w:ascii="Calibri" w:eastAsia="Calibri" w:hAnsi="Calibri"/>
+          <w:sz w:val="22"/>
+          <w:szCs w:val="22"/>
+          <w:highlight w:val="yellow"/>
+        </w:rPr>
+        <w:t>option</w:t>
+      </w:r>
+      <w:r>
+        <w:rPr>
+          <w:rFonts w:ascii="Calibri" w:eastAsia="Calibri" w:hAnsi="Calibri"/>
+          <w:sz w:val="22"/>
+          <w:szCs w:val="22"/>
+        </w:rPr>
+        <w:t xml:space="preserve">.  Right click on a file with </w:t>
+      </w:r>
+      <w:r>
+        <w:rPr>
+          <w:rFonts w:ascii="Calibri" w:eastAsia="Calibri" w:hAnsi="Calibri"/>
+          <w:sz w:val="22"/>
+          <w:szCs w:val="22"/>
+          <w:highlight w:val="cyan"/>
+        </w:rPr>
+        <w:t>a *file.pf-</w:t>
+      </w:r>
+      <w:proofErr w:type="spellStart"/>
+      <w:r>
+        <w:rPr>
+          <w:rFonts w:ascii="Calibri" w:eastAsia="Calibri" w:hAnsi="Calibri"/>
+          <w:sz w:val="22"/>
+          <w:szCs w:val="22"/>
+          <w:highlight w:val="cyan"/>
+        </w:rPr>
+        <w:t>dta</w:t>
+      </w:r>
+      <w:proofErr w:type="spellEnd"/>
+      <w:r>
+        <w:rPr>
+          <w:rFonts w:ascii="Calibri" w:eastAsia="Calibri" w:hAnsi="Calibri"/>
+          <w:sz w:val="22"/>
+          <w:szCs w:val="22"/>
+        </w:rPr>
+        <w:t xml:space="preserve"> extension in the Remote Systems window and sel</w:t>
+      </w:r>
+      <w:bookmarkStart w:id="0" w:name="_GoBack"/>
+      <w:bookmarkEnd w:id="0"/>
+      <w:r>
+        <w:rPr>
+          <w:rFonts w:ascii="Calibri" w:eastAsia="Calibri" w:hAnsi="Calibri"/>
+          <w:sz w:val="22"/>
+          <w:szCs w:val="22"/>
+        </w:rPr>
+        <w:t>ect Show in Table and select Data.</w:t>
       </w:r>
     </w:p>
     <w:p>
@@ -5862,7 +7340,95 @@
           <w:sz w:val="22"/>
           <w:szCs w:val="22"/>
         </w:rPr>
-        <w:t xml:space="preserve"> We can trick you on a test question.  Students*pgm.rpgle is not a data file – it is a compiled program.  Students.pf inside of QDDSSRC is not a data file with student names and addresses – it is source code used to produce the data file.</w:t>
+        <w:t xml:space="preserve"> We can trick you on a test question.  </w:t>
+      </w:r>
+      <w:r>
+        <w:rPr>
+          <w:rFonts w:ascii="Calibri" w:eastAsia="Calibri" w:hAnsi="Calibri"/>
+          <w:sz w:val="22"/>
+          <w:szCs w:val="22"/>
+          <w:highlight w:val="cyan"/>
+        </w:rPr>
+        <w:t>Students*</w:t>
+      </w:r>
+      <w:proofErr w:type="spellStart"/>
+      <w:r>
+        <w:rPr>
+          <w:rFonts w:ascii="Calibri" w:eastAsia="Calibri" w:hAnsi="Calibri"/>
+          <w:sz w:val="22"/>
+          <w:szCs w:val="22"/>
+          <w:highlight w:val="cyan"/>
+        </w:rPr>
+        <w:t>pgm.rpgle</w:t>
+      </w:r>
+      <w:proofErr w:type="spellEnd"/>
+      <w:r>
+        <w:rPr>
+          <w:rFonts w:ascii="Calibri" w:eastAsia="Calibri" w:hAnsi="Calibri"/>
+          <w:sz w:val="22"/>
+          <w:szCs w:val="22"/>
+          <w:highlight w:val="cyan"/>
+        </w:rPr>
+        <w:t xml:space="preserve"> is not a data file</w:t>
+      </w:r>
+      <w:r>
+        <w:rPr>
+          <w:rFonts w:ascii="Calibri" w:eastAsia="Calibri" w:hAnsi="Calibri"/>
+          <w:sz w:val="22"/>
+          <w:szCs w:val="22"/>
+        </w:rPr>
+        <w:t xml:space="preserve"> – </w:t>
+      </w:r>
+      <w:r>
+        <w:rPr>
+          <w:rFonts w:ascii="Calibri" w:eastAsia="Calibri" w:hAnsi="Calibri"/>
+          <w:sz w:val="22"/>
+          <w:szCs w:val="22"/>
+          <w:highlight w:val="cyan"/>
+        </w:rPr>
+        <w:t>it is a compiled program</w:t>
+      </w:r>
+      <w:r>
+        <w:rPr>
+          <w:rFonts w:ascii="Calibri" w:eastAsia="Calibri" w:hAnsi="Calibri"/>
+          <w:sz w:val="22"/>
+          <w:szCs w:val="22"/>
+        </w:rPr>
+        <w:t xml:space="preserve">.  </w:t>
+      </w:r>
+      <w:r>
+        <w:rPr>
+          <w:rFonts w:ascii="Calibri" w:eastAsia="Calibri" w:hAnsi="Calibri"/>
+          <w:sz w:val="22"/>
+          <w:szCs w:val="22"/>
+          <w:highlight w:val="cyan"/>
+        </w:rPr>
+        <w:t>Students.pf inside of QDDSSRC is not a data file</w:t>
+      </w:r>
+      <w:r>
+        <w:rPr>
+          <w:rFonts w:ascii="Calibri" w:eastAsia="Calibri" w:hAnsi="Calibri"/>
+          <w:sz w:val="22"/>
+          <w:szCs w:val="22"/>
+        </w:rPr>
+        <w:t xml:space="preserve"> with student names and addresses – </w:t>
+      </w:r>
+      <w:r>
+        <w:rPr>
+          <w:rFonts w:ascii="Calibri" w:eastAsia="Calibri" w:hAnsi="Calibri"/>
+          <w:sz w:val="22"/>
+          <w:szCs w:val="22"/>
+          <w:highlight w:val="cyan"/>
+        </w:rPr>
+        <w:t>it is source code</w:t>
+      </w:r>
+      <w:r>
+        <w:rPr>
+          <w:rFonts w:ascii="Calibri" w:eastAsia="Calibri" w:hAnsi="Calibri"/>
+          <w:sz w:val="22"/>
+          <w:szCs w:val="22"/>
+        </w:rPr>
+        <w:t xml:space="preserve"> used to produce the data file.</w:t>
       </w:r>
     </w:p>
     <w:p>
@@ -5885,7 +7451,24 @@
           <w:sz w:val="22"/>
           <w:szCs w:val="22"/>
         </w:rPr>
-        <w:t xml:space="preserve"> You can use CREATE TABLE instead of entering DDS code and compiling it when producing a table/data file/physical file.  </w:t>
+        <w:t xml:space="preserve"> You can use </w:t>
+      </w:r>
+      <w:r>
+        <w:rPr>
+          <w:rFonts w:ascii="Calibri" w:eastAsia="Calibri" w:hAnsi="Calibri"/>
+          <w:sz w:val="22"/>
+          <w:szCs w:val="22"/>
+          <w:highlight w:val="cyan"/>
+        </w:rPr>
+        <w:t>CREATE TABLE instead of entering DDS code</w:t>
+      </w:r>
+      <w:r>
+        <w:rPr>
+          <w:rFonts w:ascii="Calibri" w:eastAsia="Calibri" w:hAnsi="Calibri"/>
+          <w:sz w:val="22"/>
+          <w:szCs w:val="22"/>
+        </w:rPr>
+        <w:t xml:space="preserve"> and compiling it when producing a table/data file/physical file.  </w:t>
       </w:r>
     </w:p>
     <w:sectPr>
